--- a/ALA_System_Architecture.docx
+++ b/ALA_System_Architecture.docx
@@ -27,6 +27,31 @@
           <w:lang w:val="en-US"/>
         </w:rPr>
         <w:t>System Architecture Overview</w:t>
+      </w:r>
+    </w:p>
+    <w:p>
+      <w:pPr>
+        <w:rPr>
+          <w:b/>
+          <w:bCs/>
+          <w:lang w:val="en-US"/>
+        </w:rPr>
+      </w:pPr>
+      <w:r>
+        <w:rPr>
+          <w:b/>
+          <w:bCs/>
+          <w:lang w:val="en-US"/>
+        </w:rPr>
+        <w:t xml:space="preserve">Initial </w:t>
+      </w:r>
+      <w:r>
+        <w:rPr>
+          <w:b/>
+          <w:bCs/>
+          <w:lang w:val="en-US"/>
+        </w:rPr>
+        <w:t>Architecture:</w:t>
       </w:r>
     </w:p>
     <w:p>
@@ -671,7 +696,28 @@
         </w:drawing>
       </w:r>
     </w:p>
-    <w:p/>
+    <w:p>
+      <w:pPr>
+        <w:jc w:val="center"/>
+      </w:pPr>
+    </w:p>
+    <w:p>
+      <w:pPr>
+        <w:rPr>
+          <w:b/>
+          <w:bCs/>
+          <w:lang w:val="en-US"/>
+        </w:rPr>
+      </w:pPr>
+      <w:r>
+        <w:rPr>
+          <w:b/>
+          <w:bCs/>
+          <w:lang w:val="en-US"/>
+        </w:rPr>
+        <w:t>Modified Architecture:</w:t>
+      </w:r>
+    </w:p>
     <w:p>
       <w:pPr>
         <w:rPr>
@@ -881,6 +927,7 @@
         <w:rPr>
           <w:lang w:val="en-US"/>
         </w:rPr>
+        <w:lastRenderedPageBreak/>
         <w:t xml:space="preserve">Build a </w:t>
       </w:r>
       <w:proofErr w:type="spellStart"/>
@@ -975,7 +1022,6 @@
         <w:rPr>
           <w:lang w:val="en-US"/>
         </w:rPr>
-        <w:lastRenderedPageBreak/>
         <w:t>Your OpenAI LLM (e.g., GPT-4 mini) configured with </w:t>
       </w:r>
       <w:proofErr w:type="spellStart"/>
@@ -1501,6 +1547,7 @@
         <w:rPr>
           <w:lang w:val="en-US"/>
         </w:rPr>
+        <w:lastRenderedPageBreak/>
         <w:t>The agent builds a system prompt describing the available tools and their capabilities, including any relevant context or artifacts.</w:t>
       </w:r>
     </w:p>
@@ -1516,7 +1563,6 @@
         <w:rPr>
           <w:lang w:val="en-US"/>
         </w:rPr>
-        <w:lastRenderedPageBreak/>
         <w:t xml:space="preserve">4. </w:t>
       </w:r>
       <w:proofErr w:type="spellStart"/>
@@ -2853,6 +2899,7 @@
         <w:rPr>
           <w:lang w:val="en-US"/>
         </w:rPr>
+        <w:lastRenderedPageBreak/>
         <w:t xml:space="preserve">This process allows the agent to dynamically route user queries to the correct ALA workflow(s) using natural language understanding and iterative reasoning, all through a single </w:t>
       </w:r>
       <w:proofErr w:type="spellStart"/>
@@ -2892,9 +2939,9 @@
       </w:pPr>
       <w:r>
         <w:rPr>
-          <w:lang w:val="en-US"/>
-        </w:rPr>
-        <w:lastRenderedPageBreak/>
+          <w:noProof/>
+          <w:lang w:val="en-US"/>
+        </w:rPr>
         <w:drawing>
           <wp:inline distT="0" distB="0" distL="0" distR="0" wp14:anchorId="00E16E46" wp14:editId="73DE9DAF">
             <wp:extent cx="5234152" cy="5234152"/>
@@ -3145,6 +3192,2391 @@
       </w:pPr>
     </w:p>
     <w:p/>
+    <w:p/>
+    <w:p/>
+    <w:p>
+      <w:pPr>
+        <w:rPr>
+          <w:b/>
+          <w:bCs/>
+        </w:rPr>
+      </w:pPr>
+      <w:r>
+        <w:rPr>
+          <w:b/>
+          <w:bCs/>
+        </w:rPr>
+        <w:t>Date – 10/6</w:t>
+      </w:r>
+      <w:r>
+        <w:rPr>
+          <w:b/>
+          <w:bCs/>
+        </w:rPr>
+        <w:t>/2025</w:t>
+      </w:r>
+    </w:p>
+    <w:p/>
+    <w:p>
+      <w:pPr>
+        <w:rPr>
+          <w:b/>
+          <w:bCs/>
+          <w:lang w:val="en-US"/>
+        </w:rPr>
+      </w:pPr>
+      <w:r>
+        <w:rPr>
+          <w:b/>
+          <w:bCs/>
+          <w:lang w:val="en-US"/>
+        </w:rPr>
+        <w:t>Step 1: Create the Unified Parameters Model</w:t>
+      </w:r>
+    </w:p>
+    <w:p>
+      <w:pPr>
+        <w:rPr>
+          <w:lang w:val="en-US"/>
+        </w:rPr>
+      </w:pPr>
+      <w:r>
+        <w:rPr>
+          <w:lang w:val="en-US"/>
+        </w:rPr>
+        <w:t xml:space="preserve">First, create a simple parameter model for the unified </w:t>
+      </w:r>
+      <w:proofErr w:type="spellStart"/>
+      <w:r>
+        <w:rPr>
+          <w:lang w:val="en-US"/>
+        </w:rPr>
+        <w:t>entrypoint</w:t>
+      </w:r>
+      <w:proofErr w:type="spellEnd"/>
+      <w:r>
+        <w:rPr>
+          <w:lang w:val="en-US"/>
+        </w:rPr>
+        <w:t>:</w:t>
+      </w:r>
+    </w:p>
+    <w:p>
+      <w:pPr>
+        <w:rPr>
+          <w:lang w:val="en-US"/>
+        </w:rPr>
+      </w:pPr>
+    </w:p>
+    <w:p>
+      <w:pPr>
+        <w:rPr>
+          <w:b/>
+          <w:bCs/>
+          <w:lang w:val="en-US"/>
+        </w:rPr>
+      </w:pPr>
+      <w:r>
+        <w:rPr>
+          <w:b/>
+          <w:bCs/>
+          <w:lang w:val="en-US"/>
+        </w:rPr>
+        <w:t xml:space="preserve">Step 2: Convert Existing Workflows to </w:t>
+      </w:r>
+      <w:proofErr w:type="spellStart"/>
+      <w:r>
+        <w:rPr>
+          <w:b/>
+          <w:bCs/>
+          <w:lang w:val="en-US"/>
+        </w:rPr>
+        <w:t>LangChain</w:t>
+      </w:r>
+      <w:proofErr w:type="spellEnd"/>
+      <w:r>
+        <w:rPr>
+          <w:b/>
+          <w:bCs/>
+          <w:lang w:val="en-US"/>
+        </w:rPr>
+        <w:t xml:space="preserve"> Tools</w:t>
+      </w:r>
+    </w:p>
+    <w:p>
+      <w:pPr>
+        <w:rPr>
+          <w:lang w:val="en-US"/>
+        </w:rPr>
+      </w:pPr>
+      <w:r>
+        <w:rPr>
+          <w:lang w:val="en-US"/>
+        </w:rPr>
+        <w:t xml:space="preserve">Create </w:t>
+      </w:r>
+      <w:proofErr w:type="spellStart"/>
+      <w:r>
+        <w:rPr>
+          <w:lang w:val="en-US"/>
+        </w:rPr>
+        <w:t>LangChain</w:t>
+      </w:r>
+      <w:proofErr w:type="spellEnd"/>
+      <w:r>
+        <w:rPr>
+          <w:lang w:val="en-US"/>
+        </w:rPr>
+        <w:t xml:space="preserve"> tools from your existing workflow methods:</w:t>
+      </w:r>
+    </w:p>
+    <w:p>
+      <w:pPr>
+        <w:rPr>
+          <w:lang w:val="en-US"/>
+        </w:rPr>
+      </w:pPr>
+    </w:p>
+    <w:p>
+      <w:pPr>
+        <w:rPr>
+          <w:b/>
+          <w:bCs/>
+          <w:lang w:val="en-US"/>
+        </w:rPr>
+      </w:pPr>
+      <w:r>
+        <w:rPr>
+          <w:b/>
+          <w:bCs/>
+          <w:lang w:val="en-US"/>
+        </w:rPr>
+        <w:t xml:space="preserve">Step 3: Create the Unified </w:t>
+      </w:r>
+      <w:proofErr w:type="spellStart"/>
+      <w:r>
+        <w:rPr>
+          <w:b/>
+          <w:bCs/>
+          <w:lang w:val="en-US"/>
+        </w:rPr>
+        <w:t>ReAct</w:t>
+      </w:r>
+      <w:proofErr w:type="spellEnd"/>
+      <w:r>
+        <w:rPr>
+          <w:b/>
+          <w:bCs/>
+          <w:lang w:val="en-US"/>
+        </w:rPr>
+        <w:t xml:space="preserve"> Agent</w:t>
+      </w:r>
+    </w:p>
+    <w:p>
+      <w:pPr>
+        <w:rPr>
+          <w:lang w:val="en-US"/>
+        </w:rPr>
+      </w:pPr>
+      <w:r>
+        <w:rPr>
+          <w:lang w:val="en-US"/>
+        </w:rPr>
+        <w:t>Now create the main unified agent class:</w:t>
+      </w:r>
+    </w:p>
+    <w:p>
+      <w:pPr>
+        <w:rPr>
+          <w:lang w:val="en-US"/>
+        </w:rPr>
+      </w:pPr>
+    </w:p>
+    <w:p>
+      <w:pPr>
+        <w:rPr>
+          <w:b/>
+          <w:bCs/>
+          <w:lang w:val="en-US"/>
+        </w:rPr>
+      </w:pPr>
+      <w:r>
+        <w:rPr>
+          <w:b/>
+          <w:bCs/>
+          <w:lang w:val="en-US"/>
+        </w:rPr>
+        <w:t>Step 4: Update the Server Configuration</w:t>
+      </w:r>
+    </w:p>
+    <w:p>
+      <w:pPr>
+        <w:rPr>
+          <w:lang w:val="en-US"/>
+        </w:rPr>
+      </w:pPr>
+      <w:r>
+        <w:rPr>
+          <w:lang w:val="en-US"/>
+        </w:rPr>
+        <w:t>Update your agent_server.py to use the new unified agent:</w:t>
+      </w:r>
+    </w:p>
+    <w:p>
+      <w:pPr>
+        <w:rPr>
+          <w:lang w:val="en-US"/>
+        </w:rPr>
+      </w:pPr>
+    </w:p>
+    <w:p>
+      <w:pPr>
+        <w:rPr>
+          <w:b/>
+          <w:bCs/>
+          <w:lang w:val="en-US"/>
+        </w:rPr>
+      </w:pPr>
+      <w:r>
+        <w:rPr>
+          <w:b/>
+          <w:bCs/>
+          <w:lang w:val="en-US"/>
+        </w:rPr>
+        <w:t>Benefits of This Implementation</w:t>
+      </w:r>
+    </w:p>
+    <w:p>
+      <w:pPr>
+        <w:numPr>
+          <w:ilvl w:val="0"/>
+          <w:numId w:val="14"/>
+        </w:numPr>
+        <w:rPr>
+          <w:lang w:val="en-US"/>
+        </w:rPr>
+      </w:pPr>
+      <w:r>
+        <w:rPr>
+          <w:lang w:val="en-US"/>
+        </w:rPr>
+        <w:t xml:space="preserve">Single </w:t>
+      </w:r>
+      <w:proofErr w:type="spellStart"/>
+      <w:r>
+        <w:rPr>
+          <w:lang w:val="en-US"/>
+        </w:rPr>
+        <w:t>Entrypoint</w:t>
+      </w:r>
+      <w:proofErr w:type="spellEnd"/>
+      <w:r>
+        <w:rPr>
+          <w:lang w:val="en-US"/>
+        </w:rPr>
+        <w:t>: Users only see one option instead of 16 different endpoints</w:t>
+      </w:r>
+    </w:p>
+    <w:p>
+      <w:pPr>
+        <w:numPr>
+          <w:ilvl w:val="0"/>
+          <w:numId w:val="14"/>
+        </w:numPr>
+        <w:rPr>
+          <w:lang w:val="en-US"/>
+        </w:rPr>
+      </w:pPr>
+      <w:r>
+        <w:rPr>
+          <w:lang w:val="en-US"/>
+        </w:rPr>
+        <w:t>Intelligent Routing: The LLM decides which tools to use based on the query</w:t>
+      </w:r>
+    </w:p>
+    <w:p>
+      <w:pPr>
+        <w:numPr>
+          <w:ilvl w:val="0"/>
+          <w:numId w:val="14"/>
+        </w:numPr>
+        <w:rPr>
+          <w:lang w:val="en-US"/>
+        </w:rPr>
+      </w:pPr>
+      <w:r>
+        <w:rPr>
+          <w:lang w:val="en-US"/>
+        </w:rPr>
+        <w:t>Multi-step Workflows: Can combine multiple API calls (e.g., lookup GUID then get distribution)</w:t>
+      </w:r>
+    </w:p>
+    <w:p>
+      <w:pPr>
+        <w:numPr>
+          <w:ilvl w:val="0"/>
+          <w:numId w:val="14"/>
+        </w:numPr>
+        <w:rPr>
+          <w:lang w:val="en-US"/>
+        </w:rPr>
+      </w:pPr>
+      <w:r>
+        <w:rPr>
+          <w:lang w:val="en-US"/>
+        </w:rPr>
+        <w:t>Extensible: Easy to add new tools for additional ALA endpoints</w:t>
+      </w:r>
+    </w:p>
+    <w:p>
+      <w:pPr>
+        <w:numPr>
+          <w:ilvl w:val="0"/>
+          <w:numId w:val="14"/>
+        </w:numPr>
+        <w:rPr>
+          <w:lang w:val="en-US"/>
+        </w:rPr>
+      </w:pPr>
+      <w:r>
+        <w:rPr>
+          <w:lang w:val="en-US"/>
+        </w:rPr>
+        <w:t>Error Handling: Built-in abort mechanism for graceful failures</w:t>
+      </w:r>
+    </w:p>
+    <w:p>
+      <w:pPr>
+        <w:rPr>
+          <w:lang w:val="en-US"/>
+        </w:rPr>
+      </w:pPr>
+      <w:r>
+        <w:rPr>
+          <w:lang w:val="en-US"/>
+        </w:rPr>
+        <w:t>This approach maintains all your existing robust API logic while providing a much more user-friendly interface that can intelligently route complex biodiversity queries to the appropriate ALA workflows.</w:t>
+      </w:r>
+    </w:p>
+    <w:p/>
+    <w:p>
+      <w:pPr>
+        <w:rPr>
+          <w:b/>
+          <w:bCs/>
+          <w:lang w:val="en-US"/>
+        </w:rPr>
+      </w:pPr>
+      <w:r>
+        <w:rPr>
+          <w:b/>
+          <w:bCs/>
+          <w:lang w:val="en-US"/>
+        </w:rPr>
+        <w:t>File 1: ala_logic.py</w:t>
+      </w:r>
+    </w:p>
+    <w:p>
+      <w:pPr>
+        <w:rPr>
+          <w:lang w:val="en-US"/>
+        </w:rPr>
+      </w:pPr>
+      <w:r>
+        <w:rPr>
+          <w:lang w:val="en-US"/>
+        </w:rPr>
+        <w:t>Status: NO CHANGES NEEDED</w:t>
+      </w:r>
+    </w:p>
+    <w:p>
+      <w:pPr>
+        <w:rPr>
+          <w:lang w:val="en-US"/>
+        </w:rPr>
+      </w:pPr>
+      <w:r>
+        <w:rPr>
+          <w:lang w:val="en-US"/>
+        </w:rPr>
+        <w:t xml:space="preserve">ala_logic.py file contains all the core ALA API logic and parameter models. This file stays exactly </w:t>
+      </w:r>
+      <w:proofErr w:type="gramStart"/>
+      <w:r>
+        <w:rPr>
+          <w:lang w:val="en-US"/>
+        </w:rPr>
+        <w:t>as</w:t>
+      </w:r>
+      <w:proofErr w:type="gramEnd"/>
+      <w:r>
+        <w:rPr>
+          <w:lang w:val="en-US"/>
+        </w:rPr>
+        <w:t xml:space="preserve"> is - we'll continue using all </w:t>
+      </w:r>
+      <w:r>
+        <w:rPr>
+          <w:lang w:val="en-US"/>
+        </w:rPr>
+        <w:t xml:space="preserve">the </w:t>
+      </w:r>
+      <w:r>
+        <w:rPr>
+          <w:lang w:val="en-US"/>
+        </w:rPr>
+        <w:t>existing parameter models and the ALA class methods.</w:t>
+      </w:r>
+    </w:p>
+    <w:p>
+      <w:pPr>
+        <w:rPr>
+          <w:b/>
+          <w:bCs/>
+          <w:lang w:val="en-US"/>
+        </w:rPr>
+      </w:pPr>
+      <w:r>
+        <w:rPr>
+          <w:b/>
+          <w:bCs/>
+          <w:lang w:val="en-US"/>
+        </w:rPr>
+        <w:t>File 2: ala_ichatbio_agent.py</w:t>
+      </w:r>
+    </w:p>
+    <w:p>
+      <w:pPr>
+        <w:rPr>
+          <w:lang w:val="en-US"/>
+        </w:rPr>
+      </w:pPr>
+      <w:r>
+        <w:rPr>
+          <w:lang w:val="en-US"/>
+        </w:rPr>
+        <w:t>Status: ADD NEW CLASSES</w:t>
+      </w:r>
+    </w:p>
+    <w:p>
+      <w:pPr>
+        <w:rPr>
+          <w:lang w:val="en-US"/>
+        </w:rPr>
+      </w:pPr>
+      <w:r>
+        <w:rPr>
+          <w:lang w:val="en-US"/>
+        </w:rPr>
+        <w:t>This file needs additions (keep all existing code):</w:t>
+      </w:r>
+    </w:p>
+    <w:p>
+      <w:pPr>
+        <w:rPr>
+          <w:b/>
+          <w:bCs/>
+          <w:lang w:val="en-US"/>
+        </w:rPr>
+      </w:pPr>
+      <w:r>
+        <w:rPr>
+          <w:b/>
+          <w:bCs/>
+          <w:lang w:val="en-US"/>
+        </w:rPr>
+        <w:t>What to Add:</w:t>
+      </w:r>
+    </w:p>
+    <w:p>
+      <w:pPr>
+        <w:numPr>
+          <w:ilvl w:val="0"/>
+          <w:numId w:val="15"/>
+        </w:numPr>
+        <w:rPr>
+          <w:lang w:val="en-US"/>
+        </w:rPr>
+      </w:pPr>
+      <w:r>
+        <w:rPr>
+          <w:lang w:val="en-US"/>
+        </w:rPr>
+        <w:t xml:space="preserve">Import </w:t>
+      </w:r>
+      <w:proofErr w:type="spellStart"/>
+      <w:r>
+        <w:rPr>
+          <w:lang w:val="en-US"/>
+        </w:rPr>
+        <w:t>LangChain</w:t>
+      </w:r>
+      <w:proofErr w:type="spellEnd"/>
+      <w:r>
+        <w:rPr>
+          <w:lang w:val="en-US"/>
+        </w:rPr>
+        <w:t xml:space="preserve"> dependencies at the top</w:t>
+      </w:r>
+    </w:p>
+    <w:p>
+      <w:pPr>
+        <w:numPr>
+          <w:ilvl w:val="0"/>
+          <w:numId w:val="15"/>
+        </w:numPr>
+        <w:rPr>
+          <w:lang w:val="en-US"/>
+        </w:rPr>
+      </w:pPr>
+      <w:proofErr w:type="spellStart"/>
+      <w:r>
+        <w:rPr>
+          <w:lang w:val="en-US"/>
+        </w:rPr>
+        <w:t>UnifiedALAParams</w:t>
+      </w:r>
+      <w:proofErr w:type="spellEnd"/>
+      <w:r>
+        <w:rPr>
+          <w:lang w:val="en-US"/>
+        </w:rPr>
+        <w:t xml:space="preserve"> - new parameter model for the unified </w:t>
+      </w:r>
+      <w:proofErr w:type="spellStart"/>
+      <w:r>
+        <w:rPr>
+          <w:lang w:val="en-US"/>
+        </w:rPr>
+        <w:t>entrypoint</w:t>
+      </w:r>
+      <w:proofErr w:type="spellEnd"/>
+    </w:p>
+    <w:p>
+      <w:pPr>
+        <w:numPr>
+          <w:ilvl w:val="0"/>
+          <w:numId w:val="15"/>
+        </w:numPr>
+        <w:rPr>
+          <w:lang w:val="en-US"/>
+        </w:rPr>
+      </w:pPr>
+      <w:proofErr w:type="spellStart"/>
+      <w:r>
+        <w:rPr>
+          <w:lang w:val="en-US"/>
+        </w:rPr>
+        <w:t>ALAToolset</w:t>
+      </w:r>
+      <w:proofErr w:type="spellEnd"/>
+      <w:r>
+        <w:rPr>
+          <w:lang w:val="en-US"/>
+        </w:rPr>
+        <w:t xml:space="preserve"> class - converts your existing workflows into </w:t>
+      </w:r>
+      <w:proofErr w:type="spellStart"/>
+      <w:r>
+        <w:rPr>
+          <w:lang w:val="en-US"/>
+        </w:rPr>
+        <w:t>LangChain</w:t>
+      </w:r>
+      <w:proofErr w:type="spellEnd"/>
+      <w:r>
+        <w:rPr>
+          <w:lang w:val="en-US"/>
+        </w:rPr>
+        <w:t xml:space="preserve"> tools</w:t>
+      </w:r>
+    </w:p>
+    <w:p>
+      <w:pPr>
+        <w:numPr>
+          <w:ilvl w:val="0"/>
+          <w:numId w:val="15"/>
+        </w:numPr>
+        <w:rPr>
+          <w:lang w:val="en-US"/>
+        </w:rPr>
+      </w:pPr>
+      <w:proofErr w:type="spellStart"/>
+      <w:r>
+        <w:rPr>
+          <w:lang w:val="en-US"/>
+        </w:rPr>
+        <w:t>UnifiedALAReActAgent</w:t>
+      </w:r>
+      <w:proofErr w:type="spellEnd"/>
+      <w:r>
+        <w:rPr>
+          <w:lang w:val="en-US"/>
+        </w:rPr>
+        <w:t xml:space="preserve"> class - the main </w:t>
+      </w:r>
+      <w:proofErr w:type="spellStart"/>
+      <w:r>
+        <w:rPr>
+          <w:lang w:val="en-US"/>
+        </w:rPr>
+        <w:t>ReAct</w:t>
+      </w:r>
+      <w:proofErr w:type="spellEnd"/>
+      <w:r>
+        <w:rPr>
+          <w:lang w:val="en-US"/>
+        </w:rPr>
+        <w:t xml:space="preserve"> agent implementation</w:t>
+      </w:r>
+    </w:p>
+    <w:p>
+      <w:pPr>
+        <w:rPr>
+          <w:b/>
+          <w:bCs/>
+          <w:lang w:val="en-US"/>
+        </w:rPr>
+      </w:pPr>
+      <w:r>
+        <w:rPr>
+          <w:b/>
+          <w:bCs/>
+          <w:lang w:val="en-US"/>
+        </w:rPr>
+        <w:lastRenderedPageBreak/>
+        <w:t>Keep Existing:</w:t>
+      </w:r>
+    </w:p>
+    <w:p>
+      <w:pPr>
+        <w:numPr>
+          <w:ilvl w:val="0"/>
+          <w:numId w:val="16"/>
+        </w:numPr>
+        <w:rPr>
+          <w:lang w:val="en-US"/>
+        </w:rPr>
+      </w:pPr>
+      <w:r>
+        <w:rPr>
+          <w:lang w:val="en-US"/>
+        </w:rPr>
+        <w:t>All current </w:t>
+      </w:r>
+      <w:proofErr w:type="spellStart"/>
+      <w:r>
+        <w:rPr>
+          <w:lang w:val="en-US"/>
+        </w:rPr>
+        <w:t>ALAiChatBioAgent</w:t>
+      </w:r>
+      <w:proofErr w:type="spellEnd"/>
+      <w:r>
+        <w:rPr>
+          <w:lang w:val="en-US"/>
+        </w:rPr>
+        <w:t> class and workflow methods</w:t>
+      </w:r>
+    </w:p>
+    <w:p>
+      <w:pPr>
+        <w:numPr>
+          <w:ilvl w:val="0"/>
+          <w:numId w:val="16"/>
+        </w:numPr>
+        <w:rPr>
+          <w:lang w:val="en-US"/>
+        </w:rPr>
+      </w:pPr>
+      <w:r>
+        <w:rPr>
+          <w:lang w:val="en-US"/>
+        </w:rPr>
+        <w:t>All existing imports and logic</w:t>
+      </w:r>
+    </w:p>
+    <w:p>
+      <w:pPr>
+        <w:rPr>
+          <w:b/>
+          <w:bCs/>
+          <w:lang w:val="en-US"/>
+        </w:rPr>
+      </w:pPr>
+      <w:r>
+        <w:rPr>
+          <w:b/>
+          <w:bCs/>
+          <w:lang w:val="en-US"/>
+        </w:rPr>
+        <w:t>File 3: agent_server.py</w:t>
+      </w:r>
+    </w:p>
+    <w:p>
+      <w:pPr>
+        <w:rPr>
+          <w:lang w:val="en-US"/>
+        </w:rPr>
+      </w:pPr>
+      <w:r>
+        <w:rPr>
+          <w:lang w:val="en-US"/>
+        </w:rPr>
+        <w:t>Status: MAJOR UPDATES</w:t>
+      </w:r>
+    </w:p>
+    <w:p>
+      <w:pPr>
+        <w:rPr>
+          <w:lang w:val="en-US"/>
+        </w:rPr>
+      </w:pPr>
+      <w:r>
+        <w:rPr>
+          <w:lang w:val="en-US"/>
+        </w:rPr>
+        <w:t>This file needs the most changes:</w:t>
+      </w:r>
+    </w:p>
+    <w:p>
+      <w:pPr>
+        <w:rPr>
+          <w:b/>
+          <w:bCs/>
+          <w:lang w:val="en-US"/>
+        </w:rPr>
+      </w:pPr>
+      <w:r>
+        <w:rPr>
+          <w:b/>
+          <w:bCs/>
+          <w:lang w:val="en-US"/>
+        </w:rPr>
+        <w:t>What to Update:</w:t>
+      </w:r>
+    </w:p>
+    <w:p>
+      <w:pPr>
+        <w:numPr>
+          <w:ilvl w:val="0"/>
+          <w:numId w:val="17"/>
+        </w:numPr>
+        <w:rPr>
+          <w:lang w:val="en-US"/>
+        </w:rPr>
+      </w:pPr>
+      <w:r>
+        <w:rPr>
+          <w:lang w:val="en-US"/>
+        </w:rPr>
+        <w:t xml:space="preserve">Import the new </w:t>
+      </w:r>
+      <w:proofErr w:type="spellStart"/>
+      <w:r>
+        <w:rPr>
+          <w:lang w:val="en-US"/>
+        </w:rPr>
+        <w:t>UnifiedALAReActAgent</w:t>
+      </w:r>
+      <w:proofErr w:type="spellEnd"/>
+      <w:r>
+        <w:rPr>
+          <w:lang w:val="en-US"/>
+        </w:rPr>
+        <w:t xml:space="preserve"> instead of/alongside </w:t>
+      </w:r>
+      <w:proofErr w:type="spellStart"/>
+      <w:r>
+        <w:rPr>
+          <w:lang w:val="en-US"/>
+        </w:rPr>
+        <w:t>ALAiChatBioAgent</w:t>
+      </w:r>
+      <w:proofErr w:type="spellEnd"/>
+    </w:p>
+    <w:p>
+      <w:pPr>
+        <w:numPr>
+          <w:ilvl w:val="0"/>
+          <w:numId w:val="17"/>
+        </w:numPr>
+        <w:rPr>
+          <w:lang w:val="en-US"/>
+        </w:rPr>
+      </w:pPr>
+      <w:r>
+        <w:rPr>
+          <w:lang w:val="en-US"/>
+        </w:rPr>
+        <w:t xml:space="preserve">Replace the </w:t>
+      </w:r>
+      <w:proofErr w:type="spellStart"/>
+      <w:r>
+        <w:rPr>
+          <w:lang w:val="en-US"/>
+        </w:rPr>
+        <w:t>AgentCard</w:t>
+      </w:r>
+      <w:proofErr w:type="spellEnd"/>
+      <w:r>
+        <w:rPr>
+          <w:lang w:val="en-US"/>
+        </w:rPr>
+        <w:t xml:space="preserve"> - change from 16 </w:t>
+      </w:r>
+      <w:proofErr w:type="spellStart"/>
+      <w:r>
+        <w:rPr>
+          <w:lang w:val="en-US"/>
+        </w:rPr>
+        <w:t>entrypoints</w:t>
+      </w:r>
+      <w:proofErr w:type="spellEnd"/>
+      <w:r>
+        <w:rPr>
+          <w:lang w:val="en-US"/>
+        </w:rPr>
+        <w:t xml:space="preserve"> to 1 unified </w:t>
+      </w:r>
+      <w:proofErr w:type="spellStart"/>
+      <w:r>
+        <w:rPr>
+          <w:lang w:val="en-US"/>
+        </w:rPr>
+        <w:t>entrypoint</w:t>
+      </w:r>
+      <w:proofErr w:type="spellEnd"/>
+    </w:p>
+    <w:p>
+      <w:pPr>
+        <w:numPr>
+          <w:ilvl w:val="0"/>
+          <w:numId w:val="17"/>
+        </w:numPr>
+        <w:rPr>
+          <w:lang w:val="en-US"/>
+        </w:rPr>
+      </w:pPr>
+      <w:r>
+        <w:rPr>
+          <w:lang w:val="en-US"/>
+        </w:rPr>
+        <w:t xml:space="preserve">Update the </w:t>
+      </w:r>
+      <w:proofErr w:type="spellStart"/>
+      <w:r>
+        <w:rPr>
+          <w:lang w:val="en-US"/>
+        </w:rPr>
+        <w:t>ALAAgent</w:t>
+      </w:r>
+      <w:proofErr w:type="spellEnd"/>
+      <w:r>
+        <w:rPr>
+          <w:lang w:val="en-US"/>
+        </w:rPr>
+        <w:t xml:space="preserve"> class to inherit from </w:t>
+      </w:r>
+      <w:proofErr w:type="spellStart"/>
+      <w:r>
+        <w:rPr>
+          <w:lang w:val="en-US"/>
+        </w:rPr>
+        <w:t>UnifiedALAReActAgent</w:t>
+      </w:r>
+      <w:proofErr w:type="spellEnd"/>
+    </w:p>
+    <w:p>
+      <w:pPr>
+        <w:numPr>
+          <w:ilvl w:val="0"/>
+          <w:numId w:val="17"/>
+        </w:numPr>
+        <w:rPr>
+          <w:lang w:val="en-US"/>
+        </w:rPr>
+      </w:pPr>
+      <w:r>
+        <w:rPr>
+          <w:lang w:val="en-US"/>
+        </w:rPr>
+        <w:t xml:space="preserve">Simplify parameter imports - only need </w:t>
+      </w:r>
+      <w:proofErr w:type="spellStart"/>
+      <w:r>
+        <w:rPr>
+          <w:lang w:val="en-US"/>
+        </w:rPr>
+        <w:t>UnifiedALAParams</w:t>
+      </w:r>
+      <w:proofErr w:type="spellEnd"/>
+    </w:p>
+    <w:p>
+      <w:pPr>
+        <w:rPr>
+          <w:b/>
+          <w:bCs/>
+          <w:lang w:val="en-US"/>
+        </w:rPr>
+      </w:pPr>
+      <w:r>
+        <w:rPr>
+          <w:b/>
+          <w:bCs/>
+          <w:lang w:val="en-US"/>
+        </w:rPr>
+        <w:t>What Gets Replaced:</w:t>
+      </w:r>
+    </w:p>
+    <w:p>
+      <w:pPr>
+        <w:numPr>
+          <w:ilvl w:val="0"/>
+          <w:numId w:val="18"/>
+        </w:numPr>
+        <w:rPr>
+          <w:lang w:val="en-US"/>
+        </w:rPr>
+      </w:pPr>
+      <w:r>
+        <w:rPr>
+          <w:lang w:val="en-US"/>
+        </w:rPr>
+        <w:t xml:space="preserve">The current </w:t>
+      </w:r>
+      <w:proofErr w:type="spellStart"/>
+      <w:r>
+        <w:rPr>
+          <w:lang w:val="en-US"/>
+        </w:rPr>
+        <w:t>AgentCard</w:t>
+      </w:r>
+      <w:proofErr w:type="spellEnd"/>
+      <w:r>
+        <w:rPr>
+          <w:lang w:val="en-US"/>
+        </w:rPr>
+        <w:t xml:space="preserve"> with 16 </w:t>
+      </w:r>
+      <w:proofErr w:type="spellStart"/>
+      <w:r>
+        <w:rPr>
+          <w:lang w:val="en-US"/>
+        </w:rPr>
+        <w:t>entrypoints</w:t>
+      </w:r>
+      <w:proofErr w:type="spellEnd"/>
+      <w:r>
+        <w:rPr>
+          <w:lang w:val="en-US"/>
+        </w:rPr>
+        <w:t xml:space="preserve"> → New </w:t>
+      </w:r>
+      <w:proofErr w:type="spellStart"/>
+      <w:r>
+        <w:rPr>
+          <w:lang w:val="en-US"/>
+        </w:rPr>
+        <w:t>AgentCard</w:t>
+      </w:r>
+      <w:proofErr w:type="spellEnd"/>
+      <w:r>
+        <w:rPr>
+          <w:lang w:val="en-US"/>
+        </w:rPr>
+        <w:t xml:space="preserve"> with 1 </w:t>
+      </w:r>
+      <w:proofErr w:type="spellStart"/>
+      <w:r>
+        <w:rPr>
+          <w:lang w:val="en-US"/>
+        </w:rPr>
+        <w:t>entrypoint</w:t>
+      </w:r>
+      <w:proofErr w:type="spellEnd"/>
+    </w:p>
+    <w:p>
+      <w:pPr>
+        <w:numPr>
+          <w:ilvl w:val="0"/>
+          <w:numId w:val="18"/>
+        </w:numPr>
+        <w:rPr>
+          <w:lang w:val="en-US"/>
+        </w:rPr>
+      </w:pPr>
+      <w:r>
+        <w:rPr>
+          <w:lang w:val="en-US"/>
+        </w:rPr>
+        <w:t xml:space="preserve">The </w:t>
+      </w:r>
+      <w:proofErr w:type="spellStart"/>
+      <w:r>
+        <w:rPr>
+          <w:lang w:val="en-US"/>
+        </w:rPr>
+        <w:t>ALAAgent</w:t>
+      </w:r>
+      <w:proofErr w:type="spellEnd"/>
+      <w:r>
+        <w:rPr>
+          <w:lang w:val="en-US"/>
+        </w:rPr>
+        <w:t xml:space="preserve"> class implementation → New simplified version</w:t>
+      </w:r>
+    </w:p>
+    <w:p/>
+    <w:p>
+      <w:pPr>
+        <w:rPr>
+          <w:b/>
+          <w:bCs/>
+          <w:lang w:val="en-US"/>
+        </w:rPr>
+      </w:pPr>
+      <w:r>
+        <w:rPr>
+          <w:b/>
+          <w:bCs/>
+          <w:lang w:val="en-US"/>
+        </w:rPr>
+        <w:t>Key Changes Made:</w:t>
+      </w:r>
+    </w:p>
+    <w:p>
+      <w:pPr>
+        <w:rPr>
+          <w:b/>
+          <w:bCs/>
+          <w:lang w:val="en-US"/>
+        </w:rPr>
+      </w:pPr>
+      <w:r>
+        <w:rPr>
+          <w:b/>
+          <w:bCs/>
+          <w:lang w:val="en-US"/>
+        </w:rPr>
+        <w:t>1. </w:t>
+      </w:r>
+      <w:r>
+        <w:rPr>
+          <w:lang w:val="en-US"/>
+        </w:rPr>
+        <w:t>Import Updates</w:t>
+      </w:r>
+    </w:p>
+    <w:p>
+      <w:pPr>
+        <w:numPr>
+          <w:ilvl w:val="0"/>
+          <w:numId w:val="19"/>
+        </w:numPr>
+        <w:rPr>
+          <w:lang w:val="en-US"/>
+        </w:rPr>
+      </w:pPr>
+      <w:r>
+        <w:rPr>
+          <w:lang w:val="en-US"/>
+        </w:rPr>
+        <w:t>Changed from </w:t>
+      </w:r>
+      <w:proofErr w:type="spellStart"/>
+      <w:r>
+        <w:rPr>
+          <w:lang w:val="en-US"/>
+        </w:rPr>
+        <w:t>ALAiChatBioAgent</w:t>
+      </w:r>
+      <w:proofErr w:type="spellEnd"/>
+      <w:r>
+        <w:rPr>
+          <w:lang w:val="en-US"/>
+        </w:rPr>
+        <w:t> to </w:t>
+      </w:r>
+      <w:proofErr w:type="spellStart"/>
+      <w:r>
+        <w:rPr>
+          <w:lang w:val="en-US"/>
+        </w:rPr>
+        <w:t>UnifiedALAReActAgent</w:t>
+      </w:r>
+      <w:proofErr w:type="spellEnd"/>
+      <w:r>
+        <w:rPr>
+          <w:lang w:val="en-US"/>
+        </w:rPr>
+        <w:t xml:space="preserve">, </w:t>
+      </w:r>
+      <w:proofErr w:type="spellStart"/>
+      <w:r>
+        <w:rPr>
+          <w:lang w:val="en-US"/>
+        </w:rPr>
+        <w:t>UnifiedALAParams</w:t>
+      </w:r>
+      <w:proofErr w:type="spellEnd"/>
+    </w:p>
+    <w:p>
+      <w:pPr>
+        <w:numPr>
+          <w:ilvl w:val="0"/>
+          <w:numId w:val="19"/>
+        </w:numPr>
+        <w:rPr>
+          <w:lang w:val="en-US"/>
+        </w:rPr>
+      </w:pPr>
+      <w:r>
+        <w:rPr>
+          <w:lang w:val="en-US"/>
+        </w:rPr>
+        <w:t>Removed all the individual parameter model imports (no longer needed)</w:t>
+      </w:r>
+    </w:p>
+    <w:p>
+      <w:pPr>
+        <w:rPr>
+          <w:b/>
+          <w:bCs/>
+          <w:lang w:val="en-US"/>
+        </w:rPr>
+      </w:pPr>
+      <w:r>
+        <w:rPr>
+          <w:b/>
+          <w:bCs/>
+          <w:lang w:val="en-US"/>
+        </w:rPr>
+        <w:t>2. </w:t>
+      </w:r>
+      <w:proofErr w:type="spellStart"/>
+      <w:r>
+        <w:rPr>
+          <w:lang w:val="en-US"/>
+        </w:rPr>
+        <w:t>AgentCard</w:t>
+      </w:r>
+      <w:proofErr w:type="spellEnd"/>
+      <w:r>
+        <w:rPr>
+          <w:lang w:val="en-US"/>
+        </w:rPr>
+        <w:t xml:space="preserve"> Simplification</w:t>
+      </w:r>
+    </w:p>
+    <w:p>
+      <w:pPr>
+        <w:numPr>
+          <w:ilvl w:val="0"/>
+          <w:numId w:val="20"/>
+        </w:numPr>
+        <w:rPr>
+          <w:lang w:val="en-US"/>
+        </w:rPr>
+      </w:pPr>
+      <w:r>
+        <w:rPr>
+          <w:lang w:val="en-US"/>
+        </w:rPr>
+        <w:t xml:space="preserve">Before: 18 different </w:t>
+      </w:r>
+      <w:proofErr w:type="spellStart"/>
+      <w:r>
+        <w:rPr>
+          <w:lang w:val="en-US"/>
+        </w:rPr>
+        <w:t>entrypoints</w:t>
+      </w:r>
+      <w:proofErr w:type="spellEnd"/>
+    </w:p>
+    <w:p>
+      <w:pPr>
+        <w:numPr>
+          <w:ilvl w:val="0"/>
+          <w:numId w:val="20"/>
+        </w:numPr>
+        <w:rPr>
+          <w:lang w:val="en-US"/>
+        </w:rPr>
+      </w:pPr>
+      <w:r>
+        <w:rPr>
+          <w:lang w:val="en-US"/>
+        </w:rPr>
+        <w:t xml:space="preserve">After: 1 unified </w:t>
+      </w:r>
+      <w:proofErr w:type="spellStart"/>
+      <w:r>
+        <w:rPr>
+          <w:lang w:val="en-US"/>
+        </w:rPr>
+        <w:t>entrypoint</w:t>
+      </w:r>
+      <w:proofErr w:type="spellEnd"/>
+      <w:r>
+        <w:rPr>
+          <w:lang w:val="en-US"/>
+        </w:rPr>
+        <w:t xml:space="preserve"> (</w:t>
+      </w:r>
+      <w:proofErr w:type="spellStart"/>
+      <w:r>
+        <w:rPr>
+          <w:lang w:val="en-US"/>
+        </w:rPr>
+        <w:t>search_biodiversity_data</w:t>
+      </w:r>
+      <w:proofErr w:type="spellEnd"/>
+      <w:r>
+        <w:rPr>
+          <w:lang w:val="en-US"/>
+        </w:rPr>
+        <w:t>)</w:t>
+      </w:r>
+    </w:p>
+    <w:p>
+      <w:pPr>
+        <w:numPr>
+          <w:ilvl w:val="0"/>
+          <w:numId w:val="20"/>
+        </w:numPr>
+        <w:rPr>
+          <w:lang w:val="en-US"/>
+        </w:rPr>
+      </w:pPr>
+      <w:r>
+        <w:rPr>
+          <w:lang w:val="en-US"/>
+        </w:rPr>
+        <w:t>Updated name and description to reflect unified functionality</w:t>
+      </w:r>
+    </w:p>
+    <w:p>
+      <w:pPr>
+        <w:rPr>
+          <w:b/>
+          <w:bCs/>
+          <w:lang w:val="en-US"/>
+        </w:rPr>
+      </w:pPr>
+      <w:r>
+        <w:rPr>
+          <w:b/>
+          <w:bCs/>
+          <w:lang w:val="en-US"/>
+        </w:rPr>
+        <w:t>3. </w:t>
+      </w:r>
+      <w:proofErr w:type="spellStart"/>
+      <w:r>
+        <w:rPr>
+          <w:lang w:val="en-US"/>
+        </w:rPr>
+        <w:t>ALAAgent</w:t>
+      </w:r>
+      <w:proofErr w:type="spellEnd"/>
+      <w:r>
+        <w:rPr>
+          <w:lang w:val="en-US"/>
+        </w:rPr>
+        <w:t xml:space="preserve"> Class Simplification</w:t>
+      </w:r>
+    </w:p>
+    <w:p>
+      <w:pPr>
+        <w:numPr>
+          <w:ilvl w:val="0"/>
+          <w:numId w:val="21"/>
+        </w:numPr>
+        <w:rPr>
+          <w:lang w:val="en-US"/>
+        </w:rPr>
+      </w:pPr>
+      <w:r>
+        <w:rPr>
+          <w:lang w:val="en-US"/>
+        </w:rPr>
+        <w:t xml:space="preserve">Before: Complex run() method with 18 </w:t>
+      </w:r>
+      <w:proofErr w:type="spellStart"/>
+      <w:r>
+        <w:rPr>
+          <w:lang w:val="en-US"/>
+        </w:rPr>
+        <w:t>elif</w:t>
+      </w:r>
+      <w:proofErr w:type="spellEnd"/>
+      <w:r>
+        <w:rPr>
+          <w:lang w:val="en-US"/>
+        </w:rPr>
+        <w:t xml:space="preserve"> branches</w:t>
+      </w:r>
+    </w:p>
+    <w:p>
+      <w:pPr>
+        <w:numPr>
+          <w:ilvl w:val="0"/>
+          <w:numId w:val="21"/>
+        </w:numPr>
+        <w:rPr>
+          <w:lang w:val="en-US"/>
+        </w:rPr>
+      </w:pPr>
+      <w:r>
+        <w:rPr>
+          <w:lang w:val="en-US"/>
+        </w:rPr>
+        <w:t>After: Simple inheritance from </w:t>
+      </w:r>
+      <w:proofErr w:type="spellStart"/>
+      <w:r>
+        <w:rPr>
+          <w:lang w:val="en-US"/>
+        </w:rPr>
+        <w:t>UnifiedALAReActAgent</w:t>
+      </w:r>
+      <w:proofErr w:type="spellEnd"/>
+    </w:p>
+    <w:p>
+      <w:pPr>
+        <w:numPr>
+          <w:ilvl w:val="0"/>
+          <w:numId w:val="21"/>
+        </w:numPr>
+        <w:rPr>
+          <w:lang w:val="en-US"/>
+        </w:rPr>
+      </w:pPr>
+      <w:r>
+        <w:rPr>
+          <w:lang w:val="en-US"/>
+        </w:rPr>
+        <w:t xml:space="preserve">The </w:t>
+      </w:r>
+      <w:proofErr w:type="spellStart"/>
+      <w:r>
+        <w:rPr>
+          <w:lang w:val="en-US"/>
+        </w:rPr>
+        <w:t>ReAct</w:t>
+      </w:r>
+      <w:proofErr w:type="spellEnd"/>
+      <w:r>
+        <w:rPr>
+          <w:lang w:val="en-US"/>
+        </w:rPr>
+        <w:t xml:space="preserve"> logic handles all routing automatically</w:t>
+      </w:r>
+    </w:p>
+    <w:p>
+      <w:pPr>
+        <w:rPr>
+          <w:b/>
+          <w:bCs/>
+          <w:lang w:val="en-US"/>
+        </w:rPr>
+      </w:pPr>
+      <w:r>
+        <w:rPr>
+          <w:b/>
+          <w:bCs/>
+          <w:lang w:val="en-US"/>
+        </w:rPr>
+        <w:t>4. </w:t>
+      </w:r>
+      <w:r>
+        <w:rPr>
+          <w:lang w:val="en-US"/>
+        </w:rPr>
+        <w:t>Removed Complexity</w:t>
+      </w:r>
+    </w:p>
+    <w:p>
+      <w:pPr>
+        <w:numPr>
+          <w:ilvl w:val="0"/>
+          <w:numId w:val="22"/>
+        </w:numPr>
+        <w:rPr>
+          <w:lang w:val="en-US"/>
+        </w:rPr>
+      </w:pPr>
+      <w:r>
+        <w:rPr>
+          <w:lang w:val="en-US"/>
+        </w:rPr>
+        <w:t xml:space="preserve">No more manual </w:t>
+      </w:r>
+      <w:proofErr w:type="spellStart"/>
+      <w:r>
+        <w:rPr>
+          <w:lang w:val="en-US"/>
+        </w:rPr>
+        <w:t>entrypoint</w:t>
+      </w:r>
+      <w:proofErr w:type="spellEnd"/>
+      <w:r>
+        <w:rPr>
+          <w:lang w:val="en-US"/>
+        </w:rPr>
+        <w:t xml:space="preserve"> routing logic</w:t>
+      </w:r>
+    </w:p>
+    <w:p>
+      <w:pPr>
+        <w:numPr>
+          <w:ilvl w:val="0"/>
+          <w:numId w:val="22"/>
+        </w:numPr>
+        <w:rPr>
+          <w:lang w:val="en-US"/>
+        </w:rPr>
+      </w:pPr>
+      <w:r>
+        <w:rPr>
+          <w:lang w:val="en-US"/>
+        </w:rPr>
+        <w:t>No more parameter type checking</w:t>
+      </w:r>
+    </w:p>
+    <w:p>
+      <w:pPr>
+        <w:numPr>
+          <w:ilvl w:val="0"/>
+          <w:numId w:val="22"/>
+        </w:numPr>
+        <w:rPr>
+          <w:lang w:val="en-US"/>
+        </w:rPr>
+      </w:pPr>
+      <w:r>
+        <w:rPr>
+          <w:lang w:val="en-US"/>
+        </w:rPr>
+        <w:t>No more debug logging (can be added to individual tools if needed)</w:t>
+      </w:r>
+    </w:p>
+    <w:p/>
+    <w:p/>
+    <w:p/>
+    <w:p/>
+    <w:p/>
+    <w:p/>
+    <w:p/>
+    <w:p/>
+    <w:p/>
+    <w:p>
+      <w:r>
+        <w:lastRenderedPageBreak/>
+        <w:t>Date – 10/16/2025</w:t>
+      </w:r>
+    </w:p>
+    <w:p/>
+    <w:p>
+      <w:pPr>
+        <w:rPr>
+          <w:b/>
+          <w:bCs/>
+          <w:lang w:val="en-US"/>
+        </w:rPr>
+      </w:pPr>
+      <w:r>
+        <w:rPr>
+          <w:b/>
+          <w:bCs/>
+          <w:lang w:val="en-US"/>
+        </w:rPr>
+        <w:t>System Architecture Overview</w:t>
+      </w:r>
+    </w:p>
+    <w:p>
+      <w:pPr>
+        <w:rPr>
+          <w:lang w:val="en-US"/>
+        </w:rPr>
+      </w:pPr>
+      <w:r>
+        <w:rPr>
+          <w:lang w:val="en-US"/>
+        </w:rPr>
+        <w:t>Your ALA agent implementation uses a three-layer architecture that provides both flexibility and user-friendly interfaces for Australian biodiversity data access.​</w:t>
+      </w:r>
+    </w:p>
+    <w:p>
+      <w:pPr>
+        <w:rPr>
+          <w:b/>
+          <w:bCs/>
+          <w:lang w:val="en-US"/>
+        </w:rPr>
+      </w:pPr>
+      <w:r>
+        <w:rPr>
+          <w:b/>
+          <w:bCs/>
+          <w:lang w:val="en-US"/>
+        </w:rPr>
+        <w:t>Core Components</w:t>
+      </w:r>
+    </w:p>
+    <w:p>
+      <w:pPr>
+        <w:rPr>
+          <w:lang w:val="en-US"/>
+        </w:rPr>
+      </w:pPr>
+      <w:r>
+        <w:rPr>
+          <w:lang w:val="en-US"/>
+        </w:rPr>
+        <w:t>1. Server Layer (agent_server.py)</w:t>
+      </w:r>
+      <w:r>
+        <w:rPr>
+          <w:lang w:val="en-US"/>
+        </w:rPr>
+        <w:br/>
+        <w:t xml:space="preserve">The entry point that starts the </w:t>
+      </w:r>
+      <w:proofErr w:type="spellStart"/>
+      <w:r>
+        <w:rPr>
+          <w:lang w:val="en-US"/>
+        </w:rPr>
+        <w:t>iChatBio</w:t>
+      </w:r>
+      <w:proofErr w:type="spellEnd"/>
+      <w:r>
+        <w:rPr>
+          <w:lang w:val="en-US"/>
+        </w:rPr>
+        <w:t xml:space="preserve"> agent server on port 9999, defining the agent card with a unified </w:t>
+      </w:r>
+      <w:proofErr w:type="spellStart"/>
+      <w:r>
+        <w:rPr>
+          <w:lang w:val="en-US"/>
+        </w:rPr>
+        <w:t>entrypoint</w:t>
+      </w:r>
+      <w:proofErr w:type="spellEnd"/>
+      <w:r>
+        <w:rPr>
+          <w:lang w:val="en-US"/>
+        </w:rPr>
+        <w:t xml:space="preserve"> for searching Australian biodiversity data.​</w:t>
+      </w:r>
+    </w:p>
+    <w:p>
+      <w:pPr>
+        <w:rPr>
+          <w:lang w:val="en-US"/>
+        </w:rPr>
+      </w:pPr>
+      <w:r>
+        <w:rPr>
+          <w:lang w:val="en-US"/>
+        </w:rPr>
+        <w:t>2. Agent Layer (ala_ichatbio_agent.py)</w:t>
+      </w:r>
+      <w:r>
+        <w:rPr>
+          <w:lang w:val="en-US"/>
+        </w:rPr>
+        <w:br/>
+        <w:t>Contains two main classes:</w:t>
+      </w:r>
+    </w:p>
+    <w:p>
+      <w:pPr>
+        <w:numPr>
+          <w:ilvl w:val="0"/>
+          <w:numId w:val="23"/>
+        </w:numPr>
+        <w:rPr>
+          <w:lang w:val="en-US"/>
+        </w:rPr>
+      </w:pPr>
+      <w:proofErr w:type="spellStart"/>
+      <w:r>
+        <w:rPr>
+          <w:lang w:val="en-US"/>
+        </w:rPr>
+        <w:t>ALAiChatBioAgent</w:t>
+      </w:r>
+      <w:proofErr w:type="spellEnd"/>
+      <w:r>
+        <w:rPr>
+          <w:lang w:val="en-US"/>
+        </w:rPr>
+        <w:t>: Traditional workflow-based agent with specific methods for each ALA API endpoint</w:t>
+      </w:r>
+    </w:p>
+    <w:p>
+      <w:pPr>
+        <w:numPr>
+          <w:ilvl w:val="0"/>
+          <w:numId w:val="23"/>
+        </w:numPr>
+        <w:rPr>
+          <w:lang w:val="en-US"/>
+        </w:rPr>
+      </w:pPr>
+      <w:proofErr w:type="spellStart"/>
+      <w:r>
+        <w:rPr>
+          <w:lang w:val="en-US"/>
+        </w:rPr>
+        <w:t>UnifiedALAReActAgent</w:t>
+      </w:r>
+      <w:proofErr w:type="spellEnd"/>
+      <w:r>
+        <w:rPr>
+          <w:lang w:val="en-US"/>
+        </w:rPr>
+        <w:t xml:space="preserve">: Modern </w:t>
+      </w:r>
+      <w:proofErr w:type="spellStart"/>
+      <w:r>
+        <w:rPr>
+          <w:lang w:val="en-US"/>
+        </w:rPr>
+        <w:t>LangChain</w:t>
+      </w:r>
+      <w:proofErr w:type="spellEnd"/>
+      <w:r>
+        <w:rPr>
+          <w:lang w:val="en-US"/>
+        </w:rPr>
+        <w:t xml:space="preserve"> </w:t>
+      </w:r>
+      <w:proofErr w:type="spellStart"/>
+      <w:r>
+        <w:rPr>
+          <w:lang w:val="en-US"/>
+        </w:rPr>
+        <w:t>ReAct</w:t>
+      </w:r>
+      <w:proofErr w:type="spellEnd"/>
+      <w:r>
+        <w:rPr>
+          <w:lang w:val="en-US"/>
+        </w:rPr>
+        <w:t xml:space="preserve"> agent that uses natural language processing and tool routing​</w:t>
+      </w:r>
+    </w:p>
+    <w:p>
+      <w:pPr>
+        <w:rPr>
+          <w:lang w:val="en-US"/>
+        </w:rPr>
+      </w:pPr>
+      <w:r>
+        <w:rPr>
+          <w:lang w:val="en-US"/>
+        </w:rPr>
+        <w:t>3. Logic Layer (ala_logic.py)</w:t>
+      </w:r>
+      <w:r>
+        <w:rPr>
+          <w:lang w:val="en-US"/>
+        </w:rPr>
+        <w:br/>
+        <w:t xml:space="preserve">Contains the ALA class with all the URL building and API execution logic, plus comprehensive </w:t>
+      </w:r>
+      <w:proofErr w:type="spellStart"/>
+      <w:r>
+        <w:rPr>
+          <w:lang w:val="en-US"/>
+        </w:rPr>
+        <w:t>Pydantic</w:t>
+      </w:r>
+      <w:proofErr w:type="spellEnd"/>
+      <w:r>
+        <w:rPr>
+          <w:lang w:val="en-US"/>
+        </w:rPr>
+        <w:t xml:space="preserve"> parameter models for type safety.​</w:t>
+      </w:r>
+    </w:p>
+    <w:p>
+      <w:pPr>
+        <w:rPr>
+          <w:b/>
+          <w:bCs/>
+          <w:lang w:val="en-US"/>
+        </w:rPr>
+      </w:pPr>
+      <w:r>
+        <w:rPr>
+          <w:b/>
+          <w:bCs/>
+          <w:lang w:val="en-US"/>
+        </w:rPr>
+        <w:t>Data Flow Process</w:t>
+      </w:r>
+    </w:p>
+    <w:p>
+      <w:pPr>
+        <w:rPr>
+          <w:lang w:val="en-US"/>
+        </w:rPr>
+      </w:pPr>
+      <w:r>
+        <w:rPr>
+          <w:lang w:val="en-US"/>
+        </w:rPr>
+        <w:t>1. Request Reception</w:t>
+      </w:r>
+      <w:r>
+        <w:rPr>
+          <w:lang w:val="en-US"/>
+        </w:rPr>
+        <w:br/>
+        <w:t>The unified agent receives natural language queries through the </w:t>
+      </w:r>
+      <w:proofErr w:type="spellStart"/>
+      <w:r>
+        <w:rPr>
+          <w:lang w:val="en-US"/>
+        </w:rPr>
+        <w:t>UnifiedALAParams</w:t>
+      </w:r>
+      <w:proofErr w:type="spellEnd"/>
+      <w:r>
+        <w:rPr>
+          <w:lang w:val="en-US"/>
+        </w:rPr>
+        <w:t> model, which accepts a query string and optional context.​</w:t>
+      </w:r>
+    </w:p>
+    <w:p>
+      <w:pPr>
+        <w:rPr>
+          <w:lang w:val="en-US"/>
+        </w:rPr>
+      </w:pPr>
+      <w:r>
+        <w:rPr>
+          <w:lang w:val="en-US"/>
+        </w:rPr>
+        <w:t xml:space="preserve">2. </w:t>
+      </w:r>
+      <w:proofErr w:type="spellStart"/>
+      <w:r>
+        <w:rPr>
+          <w:lang w:val="en-US"/>
+        </w:rPr>
+        <w:t>ReAct</w:t>
+      </w:r>
+      <w:proofErr w:type="spellEnd"/>
+      <w:r>
+        <w:rPr>
+          <w:lang w:val="en-US"/>
+        </w:rPr>
+        <w:t xml:space="preserve"> Agent Processing</w:t>
+      </w:r>
+      <w:r>
+        <w:rPr>
+          <w:lang w:val="en-US"/>
+        </w:rPr>
+        <w:br/>
+        <w:t>The </w:t>
+      </w:r>
+      <w:proofErr w:type="spellStart"/>
+      <w:r>
+        <w:rPr>
+          <w:lang w:val="en-US"/>
+        </w:rPr>
+        <w:t>UnifiedALAReActAgent.run</w:t>
+      </w:r>
+      <w:proofErr w:type="spellEnd"/>
+      <w:r>
+        <w:rPr>
+          <w:lang w:val="en-US"/>
+        </w:rPr>
+        <w:t>() method:</w:t>
+      </w:r>
+    </w:p>
+    <w:p>
+      <w:pPr>
+        <w:numPr>
+          <w:ilvl w:val="0"/>
+          <w:numId w:val="24"/>
+        </w:numPr>
+        <w:rPr>
+          <w:lang w:val="en-US"/>
+        </w:rPr>
+      </w:pPr>
+      <w:r>
+        <w:rPr>
+          <w:lang w:val="en-US"/>
+        </w:rPr>
+        <w:t xml:space="preserve">Initializes a </w:t>
+      </w:r>
+      <w:proofErr w:type="spellStart"/>
+      <w:r>
+        <w:rPr>
+          <w:lang w:val="en-US"/>
+        </w:rPr>
+        <w:t>ChatOpenAI</w:t>
+      </w:r>
+      <w:proofErr w:type="spellEnd"/>
+      <w:r>
+        <w:rPr>
+          <w:lang w:val="en-US"/>
+        </w:rPr>
+        <w:t xml:space="preserve"> LLM (GPT-4o-mini)</w:t>
+      </w:r>
+    </w:p>
+    <w:p>
+      <w:pPr>
+        <w:numPr>
+          <w:ilvl w:val="0"/>
+          <w:numId w:val="24"/>
+        </w:numPr>
+        <w:rPr>
+          <w:lang w:val="en-US"/>
+        </w:rPr>
+      </w:pPr>
+      <w:r>
+        <w:rPr>
+          <w:lang w:val="en-US"/>
+        </w:rPr>
+        <w:t>Creates tool functions as closures for different ALA operations</w:t>
+      </w:r>
+    </w:p>
+    <w:p>
+      <w:pPr>
+        <w:numPr>
+          <w:ilvl w:val="0"/>
+          <w:numId w:val="24"/>
+        </w:numPr>
+        <w:rPr>
+          <w:lang w:val="en-US"/>
+        </w:rPr>
+      </w:pPr>
+      <w:r>
+        <w:rPr>
+          <w:lang w:val="en-US"/>
+        </w:rPr>
+        <w:t xml:space="preserve">Uses </w:t>
+      </w:r>
+      <w:proofErr w:type="spellStart"/>
+      <w:r>
+        <w:rPr>
+          <w:lang w:val="en-US"/>
+        </w:rPr>
+        <w:t>LangGraph's</w:t>
+      </w:r>
+      <w:proofErr w:type="spellEnd"/>
+      <w:r>
+        <w:rPr>
+          <w:lang w:val="en-US"/>
+        </w:rPr>
+        <w:t> </w:t>
+      </w:r>
+      <w:proofErr w:type="spellStart"/>
+      <w:r>
+        <w:rPr>
+          <w:lang w:val="en-US"/>
+        </w:rPr>
+        <w:t>create_react_agent</w:t>
+      </w:r>
+      <w:proofErr w:type="spellEnd"/>
+      <w:r>
+        <w:rPr>
+          <w:lang w:val="en-US"/>
+        </w:rPr>
+        <w:t> to process the request</w:t>
+      </w:r>
+    </w:p>
+    <w:p>
+      <w:pPr>
+        <w:numPr>
+          <w:ilvl w:val="0"/>
+          <w:numId w:val="24"/>
+        </w:numPr>
+        <w:rPr>
+          <w:lang w:val="en-US"/>
+        </w:rPr>
+      </w:pPr>
+      <w:r>
+        <w:rPr>
+          <w:lang w:val="en-US"/>
+        </w:rPr>
+        <w:t>Routes to appropriate tools based on the natural language query​</w:t>
+      </w:r>
+    </w:p>
+    <w:p>
+      <w:pPr>
+        <w:rPr>
+          <w:lang w:val="en-US"/>
+        </w:rPr>
+      </w:pPr>
+      <w:r>
+        <w:rPr>
+          <w:lang w:val="en-US"/>
+        </w:rPr>
+        <w:t>3. Tool Execution</w:t>
+      </w:r>
+      <w:r>
+        <w:rPr>
+          <w:lang w:val="en-US"/>
+        </w:rPr>
+        <w:br/>
+        <w:t>Available tools include:</w:t>
+      </w:r>
+    </w:p>
+    <w:p>
+      <w:pPr>
+        <w:numPr>
+          <w:ilvl w:val="0"/>
+          <w:numId w:val="25"/>
+        </w:numPr>
+        <w:rPr>
+          <w:lang w:val="en-US"/>
+        </w:rPr>
+      </w:pPr>
+      <w:proofErr w:type="spellStart"/>
+      <w:r>
+        <w:rPr>
+          <w:lang w:val="en-US"/>
+        </w:rPr>
+        <w:t>search_species_occurrences</w:t>
+      </w:r>
+      <w:proofErr w:type="spellEnd"/>
+      <w:r>
+        <w:rPr>
+          <w:lang w:val="en-US"/>
+        </w:rPr>
+        <w:t>: Find species occurrence records</w:t>
+      </w:r>
+    </w:p>
+    <w:p>
+      <w:pPr>
+        <w:numPr>
+          <w:ilvl w:val="0"/>
+          <w:numId w:val="25"/>
+        </w:numPr>
+        <w:rPr>
+          <w:lang w:val="en-US"/>
+        </w:rPr>
+      </w:pPr>
+      <w:proofErr w:type="spellStart"/>
+      <w:r>
+        <w:rPr>
+          <w:lang w:val="en-US"/>
+        </w:rPr>
+        <w:t>get_species_images</w:t>
+      </w:r>
+      <w:proofErr w:type="spellEnd"/>
+      <w:r>
+        <w:rPr>
+          <w:lang w:val="en-US"/>
+        </w:rPr>
+        <w:t>: Retrieve species photos</w:t>
+      </w:r>
+    </w:p>
+    <w:p>
+      <w:pPr>
+        <w:numPr>
+          <w:ilvl w:val="0"/>
+          <w:numId w:val="25"/>
+        </w:numPr>
+        <w:rPr>
+          <w:lang w:val="en-US"/>
+        </w:rPr>
+      </w:pPr>
+      <w:proofErr w:type="spellStart"/>
+      <w:r>
+        <w:rPr>
+          <w:lang w:val="en-US"/>
+        </w:rPr>
+        <w:t>lookup_species_info</w:t>
+      </w:r>
+      <w:proofErr w:type="spellEnd"/>
+      <w:r>
+        <w:rPr>
+          <w:lang w:val="en-US"/>
+        </w:rPr>
+        <w:t>: Get comprehensive species information</w:t>
+      </w:r>
+    </w:p>
+    <w:p>
+      <w:pPr>
+        <w:numPr>
+          <w:ilvl w:val="0"/>
+          <w:numId w:val="25"/>
+        </w:numPr>
+        <w:rPr>
+          <w:lang w:val="en-US"/>
+        </w:rPr>
+      </w:pPr>
+      <w:proofErr w:type="spellStart"/>
+      <w:r>
+        <w:rPr>
+          <w:lang w:val="en-US"/>
+        </w:rPr>
+        <w:t>get_species_distribution</w:t>
+      </w:r>
+      <w:proofErr w:type="spellEnd"/>
+      <w:r>
+        <w:rPr>
+          <w:lang w:val="en-US"/>
+        </w:rPr>
+        <w:t>: Access distribution maps and geographic data​</w:t>
+      </w:r>
+    </w:p>
+    <w:p>
+      <w:pPr>
+        <w:rPr>
+          <w:lang w:val="en-US"/>
+        </w:rPr>
+      </w:pPr>
+      <w:r>
+        <w:rPr>
+          <w:lang w:val="en-US"/>
+        </w:rPr>
+        <w:t>4. Workflow Delegation</w:t>
+      </w:r>
+      <w:r>
+        <w:rPr>
+          <w:lang w:val="en-US"/>
+        </w:rPr>
+        <w:br/>
+        <w:t>Each tool calls corresponding methods in </w:t>
+      </w:r>
+      <w:proofErr w:type="spellStart"/>
+      <w:r>
+        <w:rPr>
+          <w:lang w:val="en-US"/>
+        </w:rPr>
+        <w:t>ALAiChatBioAgent</w:t>
+      </w:r>
+      <w:proofErr w:type="spellEnd"/>
+      <w:r>
+        <w:rPr>
+          <w:lang w:val="en-US"/>
+        </w:rPr>
+        <w:t>, which:</w:t>
+      </w:r>
+    </w:p>
+    <w:p>
+      <w:pPr>
+        <w:numPr>
+          <w:ilvl w:val="0"/>
+          <w:numId w:val="26"/>
+        </w:numPr>
+        <w:rPr>
+          <w:lang w:val="en-US"/>
+        </w:rPr>
+      </w:pPr>
+      <w:r>
+        <w:rPr>
+          <w:lang w:val="en-US"/>
+        </w:rPr>
+        <w:t>Creates detailed process logs</w:t>
+      </w:r>
+    </w:p>
+    <w:p>
+      <w:pPr>
+        <w:numPr>
+          <w:ilvl w:val="0"/>
+          <w:numId w:val="26"/>
+        </w:numPr>
+        <w:rPr>
+          <w:lang w:val="en-US"/>
+        </w:rPr>
+      </w:pPr>
+      <w:r>
+        <w:rPr>
+          <w:lang w:val="en-US"/>
+        </w:rPr>
+        <w:t>Builds API URLs using the logic layer</w:t>
+      </w:r>
+    </w:p>
+    <w:p>
+      <w:pPr>
+        <w:numPr>
+          <w:ilvl w:val="0"/>
+          <w:numId w:val="26"/>
+        </w:numPr>
+        <w:rPr>
+          <w:lang w:val="en-US"/>
+        </w:rPr>
+      </w:pPr>
+      <w:r>
+        <w:rPr>
+          <w:lang w:val="en-US"/>
+        </w:rPr>
+        <w:t>Executes requests asynchronously</w:t>
+      </w:r>
+    </w:p>
+    <w:p>
+      <w:pPr>
+        <w:numPr>
+          <w:ilvl w:val="0"/>
+          <w:numId w:val="26"/>
+        </w:numPr>
+        <w:rPr>
+          <w:lang w:val="en-US"/>
+        </w:rPr>
+      </w:pPr>
+      <w:r>
+        <w:rPr>
+          <w:lang w:val="en-US"/>
+        </w:rPr>
+        <w:t>Creates artifacts with the retrieved data</w:t>
+      </w:r>
+    </w:p>
+    <w:p>
+      <w:pPr>
+        <w:numPr>
+          <w:ilvl w:val="0"/>
+          <w:numId w:val="26"/>
+        </w:numPr>
+        <w:rPr>
+          <w:lang w:val="en-US"/>
+        </w:rPr>
+      </w:pPr>
+      <w:r>
+        <w:rPr>
+          <w:lang w:val="en-US"/>
+        </w:rPr>
+        <w:lastRenderedPageBreak/>
+        <w:t>Provides user-friendly responses​</w:t>
+      </w:r>
+    </w:p>
+    <w:p>
+      <w:pPr>
+        <w:rPr>
+          <w:b/>
+          <w:bCs/>
+          <w:lang w:val="en-US"/>
+        </w:rPr>
+      </w:pPr>
+      <w:r>
+        <w:rPr>
+          <w:b/>
+          <w:bCs/>
+          <w:lang w:val="en-US"/>
+        </w:rPr>
+        <w:t>Key Features</w:t>
+      </w:r>
+    </w:p>
+    <w:p>
+      <w:pPr>
+        <w:rPr>
+          <w:lang w:val="en-US"/>
+        </w:rPr>
+      </w:pPr>
+      <w:r>
+        <w:rPr>
+          <w:lang w:val="en-US"/>
+        </w:rPr>
+        <w:t>Parameter Handling</w:t>
+      </w:r>
+      <w:r>
+        <w:rPr>
+          <w:lang w:val="en-US"/>
+        </w:rPr>
+        <w:br/>
+        <w:t xml:space="preserve">The logic layer includes comprehensive </w:t>
+      </w:r>
+      <w:proofErr w:type="spellStart"/>
+      <w:r>
+        <w:rPr>
+          <w:lang w:val="en-US"/>
+        </w:rPr>
+        <w:t>Pydantic</w:t>
+      </w:r>
+      <w:proofErr w:type="spellEnd"/>
+      <w:r>
+        <w:rPr>
+          <w:lang w:val="en-US"/>
+        </w:rPr>
+        <w:t xml:space="preserve"> models for all ALA API endpoints, supporting both native API parameters and user-friendly aliases (e.g., </w:t>
+      </w:r>
+      <w:proofErr w:type="spellStart"/>
+      <w:r>
+        <w:rPr>
+          <w:lang w:val="en-US"/>
+        </w:rPr>
+        <w:t>scientificname</w:t>
+      </w:r>
+      <w:proofErr w:type="spellEnd"/>
+      <w:r>
+        <w:rPr>
+          <w:lang w:val="en-US"/>
+        </w:rPr>
+        <w:t> gets converted to proper API format).​</w:t>
+      </w:r>
+    </w:p>
+    <w:p>
+      <w:pPr>
+        <w:rPr>
+          <w:lang w:val="en-US"/>
+        </w:rPr>
+      </w:pPr>
+      <w:r>
+        <w:rPr>
+          <w:lang w:val="en-US"/>
+        </w:rPr>
+        <w:t>Error Management</w:t>
+      </w:r>
+      <w:r>
+        <w:rPr>
+          <w:lang w:val="en-US"/>
+        </w:rPr>
+        <w:br/>
+        <w:t>Robust error handling with try-catch blocks, detailed logging, and user-friendly error messages throughout the chain.​</w:t>
+      </w:r>
+    </w:p>
+    <w:p>
+      <w:pPr>
+        <w:rPr>
+          <w:lang w:val="en-US"/>
+        </w:rPr>
+      </w:pPr>
+      <w:r>
+        <w:rPr>
+          <w:lang w:val="en-US"/>
+        </w:rPr>
+        <w:t>Async Processing</w:t>
+      </w:r>
+      <w:r>
+        <w:rPr>
+          <w:lang w:val="en-US"/>
+        </w:rPr>
+        <w:br/>
+        <w:t>Full async/await pattern for handling API requests without blocking, using </w:t>
+      </w:r>
+      <w:proofErr w:type="spellStart"/>
+      <w:r>
+        <w:rPr>
+          <w:lang w:val="en-US"/>
+        </w:rPr>
+        <w:t>loop.run_in_executor</w:t>
+      </w:r>
+      <w:proofErr w:type="spellEnd"/>
+      <w:r>
+        <w:rPr>
+          <w:lang w:val="en-US"/>
+        </w:rPr>
+        <w:t> for synchronous operations.​</w:t>
+      </w:r>
+    </w:p>
+    <w:p>
+      <w:pPr>
+        <w:rPr>
+          <w:lang w:val="en-US"/>
+        </w:rPr>
+      </w:pPr>
+      <w:proofErr w:type="spellStart"/>
+      <w:r>
+        <w:rPr>
+          <w:lang w:val="en-US"/>
+        </w:rPr>
+        <w:t>CloudScraper</w:t>
+      </w:r>
+      <w:proofErr w:type="spellEnd"/>
+      <w:r>
+        <w:rPr>
+          <w:lang w:val="en-US"/>
+        </w:rPr>
+        <w:t xml:space="preserve"> Integration</w:t>
+      </w:r>
+      <w:r>
+        <w:rPr>
+          <w:lang w:val="en-US"/>
+        </w:rPr>
+        <w:br/>
+        <w:t xml:space="preserve">Uses </w:t>
+      </w:r>
+      <w:proofErr w:type="spellStart"/>
+      <w:r>
+        <w:rPr>
+          <w:lang w:val="en-US"/>
+        </w:rPr>
+        <w:t>CloudScraper</w:t>
+      </w:r>
+      <w:proofErr w:type="spellEnd"/>
+      <w:r>
+        <w:rPr>
+          <w:lang w:val="en-US"/>
+        </w:rPr>
+        <w:t xml:space="preserve"> instead of regular requests to handle anti-bot protections from ALA servers.​</w:t>
+      </w:r>
+    </w:p>
+    <w:p>
+      <w:pPr>
+        <w:rPr>
+          <w:lang w:val="en-US"/>
+        </w:rPr>
+      </w:pPr>
+      <w:r>
+        <w:rPr>
+          <w:lang w:val="en-US"/>
+        </w:rPr>
+        <w:t xml:space="preserve">The implementation provides both programmatic flexibility through the workflow agent and natural language accessibility through the </w:t>
+      </w:r>
+      <w:proofErr w:type="spellStart"/>
+      <w:r>
+        <w:rPr>
+          <w:lang w:val="en-US"/>
+        </w:rPr>
+        <w:t>ReAct</w:t>
+      </w:r>
+      <w:proofErr w:type="spellEnd"/>
+      <w:r>
+        <w:rPr>
+          <w:lang w:val="en-US"/>
+        </w:rPr>
+        <w:t xml:space="preserve"> agent, making Australian biodiversity data easily accessible to users with varying technical backgrounds.</w:t>
+      </w:r>
+    </w:p>
+    <w:p>
+      <w:pPr>
+        <w:rPr>
+          <w:lang w:val="en-US"/>
+        </w:rPr>
+      </w:pPr>
+      <w:r>
+        <w:rPr>
+          <w:lang w:val="en-US"/>
+        </w:rPr>
+        <w:t>Now that I understand your implementation, I'm ready to help debug any errors you're encountering. What specific issues are you facing?</w:t>
+      </w:r>
+    </w:p>
+    <w:p/>
+    <w:p/>
+    <w:p/>
+    <w:p/>
+    <w:p/>
+    <w:p/>
+    <w:p/>
+    <w:p/>
+    <w:p/>
+    <w:p/>
+    <w:p/>
+    <w:p/>
+    <w:p/>
+    <w:p/>
+    <w:p/>
+    <w:p/>
+    <w:p/>
+    <w:p/>
+    <w:p/>
+    <w:p/>
+    <w:p/>
+    <w:p/>
     <w:sectPr>
       <w:pgSz w:w="12240" w:h="15840"/>
       <w:pgMar w:top="1440" w:right="1440" w:bottom="1440" w:left="1440" w:header="720" w:footer="720" w:gutter="0"/>
@@ -3158,6 +5590,602 @@
 <file path=word/numbering.xml><?xml version="1.0" encoding="utf-8"?>
 <w:numbering xmlns:wpc="http://schemas.microsoft.com/office/word/2010/wordprocessingCanvas" xmlns:cx="http://schemas.microsoft.com/office/drawing/2014/chartex" xmlns:cx1="http://schemas.microsoft.com/office/drawing/2015/9/8/chartex" xmlns:cx2="http://schemas.microsoft.com/office/drawing/2015/10/21/chartex" xmlns:cx3="http://schemas.microsoft.com/office/drawing/2016/5/9/chartex" xmlns:cx4="http://schemas.microsoft.com/office/drawing/2016/5/10/chartex" xmlns:cx5="http://schemas.microsoft.com/office/drawing/2016/5/11/chartex" xmlns:cx6="http://schemas.microsoft.com/office/drawing/2016/5/12/chartex" xmlns:cx7="http://schemas.microsoft.com/office/drawing/2016/5/13/chartex" xmlns:cx8="http://schemas.microsoft.com/office/drawing/2016/5/14/chartex" xmlns:mc="http://schemas.openxmlformats.org/markup-compatibility/2006" xmlns:aink="http://schemas.microsoft.com/office/drawing/2016/ink" xmlns:am3d="http://schemas.microsoft.com/office/drawing/2017/model3d" xmlns:o="urn:schemas-microsoft-com:office:office" xmlns:oel="http://schemas.microsoft.com/office/2019/extlst" xmlns:r="http://schemas.openxmlformats.org/officeDocument/2006/relationships" xmlns:m="http://schemas.openxmlformats.org/officeDocument/2006/math" xmlns:v="urn:schemas-microsoft-com:vml" xmlns:wp14="http://schemas.microsoft.com/office/word/2010/wordprocessingDrawing" xmlns:wp="http://schemas.openxmlformats.org/drawingml/2006/wordprocessingDrawing" xmlns:w10="urn:schemas-microsoft-com:office:word" xmlns:w="http://schemas.openxmlformats.org/wordprocessingml/2006/main" xmlns:w14="http://schemas.microsoft.com/office/word/2010/wordml" xmlns:w15="http://schemas.microsoft.com/office/word/2012/wordml" xmlns:w16cex="http://schemas.microsoft.com/office/word/2018/wordml/cex" xmlns:w16cid="http://schemas.microsoft.com/office/word/2016/wordml/cid" xmlns:w16="http://schemas.microsoft.com/office/word/2018/wordml" xmlns:w16du="http://schemas.microsoft.com/office/word/2023/wordml/word16du" xmlns:w16sdtdh="http://schemas.microsoft.com/office/word/2020/wordml/sdtdatahash" xmlns:w16sdtfl="http://schemas.microsoft.com/office/word/2024/wordml/sdtformatlock" xmlns:w16se="http://schemas.microsoft.com/office/word/2015/wordml/symex" xmlns:wpg="http://schemas.microsoft.com/office/word/2010/wordprocessingGroup" xmlns:wpi="http://schemas.microsoft.com/office/word/2010/wordprocessingInk" xmlns:wne="http://schemas.microsoft.com/office/word/2006/wordml" xmlns:wps="http://schemas.microsoft.com/office/word/2010/wordprocessingShape" mc:Ignorable="w14 w15 w16se w16cid w16 w16cex w16sdtdh w16sdtfl w16du wp14">
   <w:abstractNum w:abstractNumId="0" w15:restartNumberingAfterBreak="0">
+    <w:nsid w:val="05E71162"/>
+    <w:multiLevelType w:val="multilevel"/>
+    <w:tmpl w:val="306E4ED6"/>
+    <w:lvl w:ilvl="0">
+      <w:start w:val="1"/>
+      <w:numFmt w:val="bullet"/>
+      <w:lvlText w:val=""/>
+      <w:lvlJc w:val="left"/>
+      <w:pPr>
+        <w:tabs>
+          <w:tab w:val="num" w:pos="720"/>
+        </w:tabs>
+        <w:ind w:left="720" w:hanging="360"/>
+      </w:pPr>
+      <w:rPr>
+        <w:rFonts w:ascii="Symbol" w:hAnsi="Symbol" w:hint="default"/>
+        <w:sz w:val="20"/>
+      </w:rPr>
+    </w:lvl>
+    <w:lvl w:ilvl="1" w:tentative="1">
+      <w:start w:val="1"/>
+      <w:numFmt w:val="bullet"/>
+      <w:lvlText w:val=""/>
+      <w:lvlJc w:val="left"/>
+      <w:pPr>
+        <w:tabs>
+          <w:tab w:val="num" w:pos="1440"/>
+        </w:tabs>
+        <w:ind w:left="1440" w:hanging="360"/>
+      </w:pPr>
+      <w:rPr>
+        <w:rFonts w:ascii="Symbol" w:hAnsi="Symbol" w:hint="default"/>
+        <w:sz w:val="20"/>
+      </w:rPr>
+    </w:lvl>
+    <w:lvl w:ilvl="2" w:tentative="1">
+      <w:start w:val="1"/>
+      <w:numFmt w:val="bullet"/>
+      <w:lvlText w:val=""/>
+      <w:lvlJc w:val="left"/>
+      <w:pPr>
+        <w:tabs>
+          <w:tab w:val="num" w:pos="2160"/>
+        </w:tabs>
+        <w:ind w:left="2160" w:hanging="360"/>
+      </w:pPr>
+      <w:rPr>
+        <w:rFonts w:ascii="Symbol" w:hAnsi="Symbol" w:hint="default"/>
+        <w:sz w:val="20"/>
+      </w:rPr>
+    </w:lvl>
+    <w:lvl w:ilvl="3" w:tentative="1">
+      <w:start w:val="1"/>
+      <w:numFmt w:val="bullet"/>
+      <w:lvlText w:val=""/>
+      <w:lvlJc w:val="left"/>
+      <w:pPr>
+        <w:tabs>
+          <w:tab w:val="num" w:pos="2880"/>
+        </w:tabs>
+        <w:ind w:left="2880" w:hanging="360"/>
+      </w:pPr>
+      <w:rPr>
+        <w:rFonts w:ascii="Symbol" w:hAnsi="Symbol" w:hint="default"/>
+        <w:sz w:val="20"/>
+      </w:rPr>
+    </w:lvl>
+    <w:lvl w:ilvl="4" w:tentative="1">
+      <w:start w:val="1"/>
+      <w:numFmt w:val="bullet"/>
+      <w:lvlText w:val=""/>
+      <w:lvlJc w:val="left"/>
+      <w:pPr>
+        <w:tabs>
+          <w:tab w:val="num" w:pos="3600"/>
+        </w:tabs>
+        <w:ind w:left="3600" w:hanging="360"/>
+      </w:pPr>
+      <w:rPr>
+        <w:rFonts w:ascii="Symbol" w:hAnsi="Symbol" w:hint="default"/>
+        <w:sz w:val="20"/>
+      </w:rPr>
+    </w:lvl>
+    <w:lvl w:ilvl="5" w:tentative="1">
+      <w:start w:val="1"/>
+      <w:numFmt w:val="bullet"/>
+      <w:lvlText w:val=""/>
+      <w:lvlJc w:val="left"/>
+      <w:pPr>
+        <w:tabs>
+          <w:tab w:val="num" w:pos="4320"/>
+        </w:tabs>
+        <w:ind w:left="4320" w:hanging="360"/>
+      </w:pPr>
+      <w:rPr>
+        <w:rFonts w:ascii="Symbol" w:hAnsi="Symbol" w:hint="default"/>
+        <w:sz w:val="20"/>
+      </w:rPr>
+    </w:lvl>
+    <w:lvl w:ilvl="6" w:tentative="1">
+      <w:start w:val="1"/>
+      <w:numFmt w:val="bullet"/>
+      <w:lvlText w:val=""/>
+      <w:lvlJc w:val="left"/>
+      <w:pPr>
+        <w:tabs>
+          <w:tab w:val="num" w:pos="5040"/>
+        </w:tabs>
+        <w:ind w:left="5040" w:hanging="360"/>
+      </w:pPr>
+      <w:rPr>
+        <w:rFonts w:ascii="Symbol" w:hAnsi="Symbol" w:hint="default"/>
+        <w:sz w:val="20"/>
+      </w:rPr>
+    </w:lvl>
+    <w:lvl w:ilvl="7" w:tentative="1">
+      <w:start w:val="1"/>
+      <w:numFmt w:val="bullet"/>
+      <w:lvlText w:val=""/>
+      <w:lvlJc w:val="left"/>
+      <w:pPr>
+        <w:tabs>
+          <w:tab w:val="num" w:pos="5760"/>
+        </w:tabs>
+        <w:ind w:left="5760" w:hanging="360"/>
+      </w:pPr>
+      <w:rPr>
+        <w:rFonts w:ascii="Symbol" w:hAnsi="Symbol" w:hint="default"/>
+        <w:sz w:val="20"/>
+      </w:rPr>
+    </w:lvl>
+    <w:lvl w:ilvl="8" w:tentative="1">
+      <w:start w:val="1"/>
+      <w:numFmt w:val="bullet"/>
+      <w:lvlText w:val=""/>
+      <w:lvlJc w:val="left"/>
+      <w:pPr>
+        <w:tabs>
+          <w:tab w:val="num" w:pos="6480"/>
+        </w:tabs>
+        <w:ind w:left="6480" w:hanging="360"/>
+      </w:pPr>
+      <w:rPr>
+        <w:rFonts w:ascii="Symbol" w:hAnsi="Symbol" w:hint="default"/>
+        <w:sz w:val="20"/>
+      </w:rPr>
+    </w:lvl>
+  </w:abstractNum>
+  <w:abstractNum w:abstractNumId="1" w15:restartNumberingAfterBreak="0">
+    <w:nsid w:val="07CE290B"/>
+    <w:multiLevelType w:val="multilevel"/>
+    <w:tmpl w:val="97BEC19E"/>
+    <w:lvl w:ilvl="0">
+      <w:start w:val="1"/>
+      <w:numFmt w:val="bullet"/>
+      <w:lvlText w:val=""/>
+      <w:lvlJc w:val="left"/>
+      <w:pPr>
+        <w:tabs>
+          <w:tab w:val="num" w:pos="720"/>
+        </w:tabs>
+        <w:ind w:left="720" w:hanging="360"/>
+      </w:pPr>
+      <w:rPr>
+        <w:rFonts w:ascii="Symbol" w:hAnsi="Symbol" w:hint="default"/>
+        <w:sz w:val="20"/>
+      </w:rPr>
+    </w:lvl>
+    <w:lvl w:ilvl="1" w:tentative="1">
+      <w:start w:val="1"/>
+      <w:numFmt w:val="bullet"/>
+      <w:lvlText w:val=""/>
+      <w:lvlJc w:val="left"/>
+      <w:pPr>
+        <w:tabs>
+          <w:tab w:val="num" w:pos="1440"/>
+        </w:tabs>
+        <w:ind w:left="1440" w:hanging="360"/>
+      </w:pPr>
+      <w:rPr>
+        <w:rFonts w:ascii="Symbol" w:hAnsi="Symbol" w:hint="default"/>
+        <w:sz w:val="20"/>
+      </w:rPr>
+    </w:lvl>
+    <w:lvl w:ilvl="2" w:tentative="1">
+      <w:start w:val="1"/>
+      <w:numFmt w:val="bullet"/>
+      <w:lvlText w:val=""/>
+      <w:lvlJc w:val="left"/>
+      <w:pPr>
+        <w:tabs>
+          <w:tab w:val="num" w:pos="2160"/>
+        </w:tabs>
+        <w:ind w:left="2160" w:hanging="360"/>
+      </w:pPr>
+      <w:rPr>
+        <w:rFonts w:ascii="Symbol" w:hAnsi="Symbol" w:hint="default"/>
+        <w:sz w:val="20"/>
+      </w:rPr>
+    </w:lvl>
+    <w:lvl w:ilvl="3" w:tentative="1">
+      <w:start w:val="1"/>
+      <w:numFmt w:val="bullet"/>
+      <w:lvlText w:val=""/>
+      <w:lvlJc w:val="left"/>
+      <w:pPr>
+        <w:tabs>
+          <w:tab w:val="num" w:pos="2880"/>
+        </w:tabs>
+        <w:ind w:left="2880" w:hanging="360"/>
+      </w:pPr>
+      <w:rPr>
+        <w:rFonts w:ascii="Symbol" w:hAnsi="Symbol" w:hint="default"/>
+        <w:sz w:val="20"/>
+      </w:rPr>
+    </w:lvl>
+    <w:lvl w:ilvl="4" w:tentative="1">
+      <w:start w:val="1"/>
+      <w:numFmt w:val="bullet"/>
+      <w:lvlText w:val=""/>
+      <w:lvlJc w:val="left"/>
+      <w:pPr>
+        <w:tabs>
+          <w:tab w:val="num" w:pos="3600"/>
+        </w:tabs>
+        <w:ind w:left="3600" w:hanging="360"/>
+      </w:pPr>
+      <w:rPr>
+        <w:rFonts w:ascii="Symbol" w:hAnsi="Symbol" w:hint="default"/>
+        <w:sz w:val="20"/>
+      </w:rPr>
+    </w:lvl>
+    <w:lvl w:ilvl="5" w:tentative="1">
+      <w:start w:val="1"/>
+      <w:numFmt w:val="bullet"/>
+      <w:lvlText w:val=""/>
+      <w:lvlJc w:val="left"/>
+      <w:pPr>
+        <w:tabs>
+          <w:tab w:val="num" w:pos="4320"/>
+        </w:tabs>
+        <w:ind w:left="4320" w:hanging="360"/>
+      </w:pPr>
+      <w:rPr>
+        <w:rFonts w:ascii="Symbol" w:hAnsi="Symbol" w:hint="default"/>
+        <w:sz w:val="20"/>
+      </w:rPr>
+    </w:lvl>
+    <w:lvl w:ilvl="6" w:tentative="1">
+      <w:start w:val="1"/>
+      <w:numFmt w:val="bullet"/>
+      <w:lvlText w:val=""/>
+      <w:lvlJc w:val="left"/>
+      <w:pPr>
+        <w:tabs>
+          <w:tab w:val="num" w:pos="5040"/>
+        </w:tabs>
+        <w:ind w:left="5040" w:hanging="360"/>
+      </w:pPr>
+      <w:rPr>
+        <w:rFonts w:ascii="Symbol" w:hAnsi="Symbol" w:hint="default"/>
+        <w:sz w:val="20"/>
+      </w:rPr>
+    </w:lvl>
+    <w:lvl w:ilvl="7" w:tentative="1">
+      <w:start w:val="1"/>
+      <w:numFmt w:val="bullet"/>
+      <w:lvlText w:val=""/>
+      <w:lvlJc w:val="left"/>
+      <w:pPr>
+        <w:tabs>
+          <w:tab w:val="num" w:pos="5760"/>
+        </w:tabs>
+        <w:ind w:left="5760" w:hanging="360"/>
+      </w:pPr>
+      <w:rPr>
+        <w:rFonts w:ascii="Symbol" w:hAnsi="Symbol" w:hint="default"/>
+        <w:sz w:val="20"/>
+      </w:rPr>
+    </w:lvl>
+    <w:lvl w:ilvl="8" w:tentative="1">
+      <w:start w:val="1"/>
+      <w:numFmt w:val="bullet"/>
+      <w:lvlText w:val=""/>
+      <w:lvlJc w:val="left"/>
+      <w:pPr>
+        <w:tabs>
+          <w:tab w:val="num" w:pos="6480"/>
+        </w:tabs>
+        <w:ind w:left="6480" w:hanging="360"/>
+      </w:pPr>
+      <w:rPr>
+        <w:rFonts w:ascii="Symbol" w:hAnsi="Symbol" w:hint="default"/>
+        <w:sz w:val="20"/>
+      </w:rPr>
+    </w:lvl>
+  </w:abstractNum>
+  <w:abstractNum w:abstractNumId="2" w15:restartNumberingAfterBreak="0">
+    <w:nsid w:val="0B501F10"/>
+    <w:multiLevelType w:val="multilevel"/>
+    <w:tmpl w:val="D1FA2366"/>
+    <w:lvl w:ilvl="0">
+      <w:start w:val="1"/>
+      <w:numFmt w:val="bullet"/>
+      <w:lvlText w:val=""/>
+      <w:lvlJc w:val="left"/>
+      <w:pPr>
+        <w:tabs>
+          <w:tab w:val="num" w:pos="720"/>
+        </w:tabs>
+        <w:ind w:left="720" w:hanging="360"/>
+      </w:pPr>
+      <w:rPr>
+        <w:rFonts w:ascii="Symbol" w:hAnsi="Symbol" w:hint="default"/>
+        <w:sz w:val="20"/>
+      </w:rPr>
+    </w:lvl>
+    <w:lvl w:ilvl="1" w:tentative="1">
+      <w:start w:val="1"/>
+      <w:numFmt w:val="bullet"/>
+      <w:lvlText w:val=""/>
+      <w:lvlJc w:val="left"/>
+      <w:pPr>
+        <w:tabs>
+          <w:tab w:val="num" w:pos="1440"/>
+        </w:tabs>
+        <w:ind w:left="1440" w:hanging="360"/>
+      </w:pPr>
+      <w:rPr>
+        <w:rFonts w:ascii="Symbol" w:hAnsi="Symbol" w:hint="default"/>
+        <w:sz w:val="20"/>
+      </w:rPr>
+    </w:lvl>
+    <w:lvl w:ilvl="2" w:tentative="1">
+      <w:start w:val="1"/>
+      <w:numFmt w:val="bullet"/>
+      <w:lvlText w:val=""/>
+      <w:lvlJc w:val="left"/>
+      <w:pPr>
+        <w:tabs>
+          <w:tab w:val="num" w:pos="2160"/>
+        </w:tabs>
+        <w:ind w:left="2160" w:hanging="360"/>
+      </w:pPr>
+      <w:rPr>
+        <w:rFonts w:ascii="Symbol" w:hAnsi="Symbol" w:hint="default"/>
+        <w:sz w:val="20"/>
+      </w:rPr>
+    </w:lvl>
+    <w:lvl w:ilvl="3" w:tentative="1">
+      <w:start w:val="1"/>
+      <w:numFmt w:val="bullet"/>
+      <w:lvlText w:val=""/>
+      <w:lvlJc w:val="left"/>
+      <w:pPr>
+        <w:tabs>
+          <w:tab w:val="num" w:pos="2880"/>
+        </w:tabs>
+        <w:ind w:left="2880" w:hanging="360"/>
+      </w:pPr>
+      <w:rPr>
+        <w:rFonts w:ascii="Symbol" w:hAnsi="Symbol" w:hint="default"/>
+        <w:sz w:val="20"/>
+      </w:rPr>
+    </w:lvl>
+    <w:lvl w:ilvl="4" w:tentative="1">
+      <w:start w:val="1"/>
+      <w:numFmt w:val="bullet"/>
+      <w:lvlText w:val=""/>
+      <w:lvlJc w:val="left"/>
+      <w:pPr>
+        <w:tabs>
+          <w:tab w:val="num" w:pos="3600"/>
+        </w:tabs>
+        <w:ind w:left="3600" w:hanging="360"/>
+      </w:pPr>
+      <w:rPr>
+        <w:rFonts w:ascii="Symbol" w:hAnsi="Symbol" w:hint="default"/>
+        <w:sz w:val="20"/>
+      </w:rPr>
+    </w:lvl>
+    <w:lvl w:ilvl="5" w:tentative="1">
+      <w:start w:val="1"/>
+      <w:numFmt w:val="bullet"/>
+      <w:lvlText w:val=""/>
+      <w:lvlJc w:val="left"/>
+      <w:pPr>
+        <w:tabs>
+          <w:tab w:val="num" w:pos="4320"/>
+        </w:tabs>
+        <w:ind w:left="4320" w:hanging="360"/>
+      </w:pPr>
+      <w:rPr>
+        <w:rFonts w:ascii="Symbol" w:hAnsi="Symbol" w:hint="default"/>
+        <w:sz w:val="20"/>
+      </w:rPr>
+    </w:lvl>
+    <w:lvl w:ilvl="6" w:tentative="1">
+      <w:start w:val="1"/>
+      <w:numFmt w:val="bullet"/>
+      <w:lvlText w:val=""/>
+      <w:lvlJc w:val="left"/>
+      <w:pPr>
+        <w:tabs>
+          <w:tab w:val="num" w:pos="5040"/>
+        </w:tabs>
+        <w:ind w:left="5040" w:hanging="360"/>
+      </w:pPr>
+      <w:rPr>
+        <w:rFonts w:ascii="Symbol" w:hAnsi="Symbol" w:hint="default"/>
+        <w:sz w:val="20"/>
+      </w:rPr>
+    </w:lvl>
+    <w:lvl w:ilvl="7" w:tentative="1">
+      <w:start w:val="1"/>
+      <w:numFmt w:val="bullet"/>
+      <w:lvlText w:val=""/>
+      <w:lvlJc w:val="left"/>
+      <w:pPr>
+        <w:tabs>
+          <w:tab w:val="num" w:pos="5760"/>
+        </w:tabs>
+        <w:ind w:left="5760" w:hanging="360"/>
+      </w:pPr>
+      <w:rPr>
+        <w:rFonts w:ascii="Symbol" w:hAnsi="Symbol" w:hint="default"/>
+        <w:sz w:val="20"/>
+      </w:rPr>
+    </w:lvl>
+    <w:lvl w:ilvl="8" w:tentative="1">
+      <w:start w:val="1"/>
+      <w:numFmt w:val="bullet"/>
+      <w:lvlText w:val=""/>
+      <w:lvlJc w:val="left"/>
+      <w:pPr>
+        <w:tabs>
+          <w:tab w:val="num" w:pos="6480"/>
+        </w:tabs>
+        <w:ind w:left="6480" w:hanging="360"/>
+      </w:pPr>
+      <w:rPr>
+        <w:rFonts w:ascii="Symbol" w:hAnsi="Symbol" w:hint="default"/>
+        <w:sz w:val="20"/>
+      </w:rPr>
+    </w:lvl>
+  </w:abstractNum>
+  <w:abstractNum w:abstractNumId="3" w15:restartNumberingAfterBreak="0">
+    <w:nsid w:val="12057CD5"/>
+    <w:multiLevelType w:val="multilevel"/>
+    <w:tmpl w:val="783AAF96"/>
+    <w:lvl w:ilvl="0">
+      <w:start w:val="1"/>
+      <w:numFmt w:val="bullet"/>
+      <w:lvlText w:val=""/>
+      <w:lvlJc w:val="left"/>
+      <w:pPr>
+        <w:tabs>
+          <w:tab w:val="num" w:pos="720"/>
+        </w:tabs>
+        <w:ind w:left="720" w:hanging="360"/>
+      </w:pPr>
+      <w:rPr>
+        <w:rFonts w:ascii="Symbol" w:hAnsi="Symbol" w:hint="default"/>
+        <w:sz w:val="20"/>
+      </w:rPr>
+    </w:lvl>
+    <w:lvl w:ilvl="1" w:tentative="1">
+      <w:start w:val="1"/>
+      <w:numFmt w:val="bullet"/>
+      <w:lvlText w:val=""/>
+      <w:lvlJc w:val="left"/>
+      <w:pPr>
+        <w:tabs>
+          <w:tab w:val="num" w:pos="1440"/>
+        </w:tabs>
+        <w:ind w:left="1440" w:hanging="360"/>
+      </w:pPr>
+      <w:rPr>
+        <w:rFonts w:ascii="Symbol" w:hAnsi="Symbol" w:hint="default"/>
+        <w:sz w:val="20"/>
+      </w:rPr>
+    </w:lvl>
+    <w:lvl w:ilvl="2" w:tentative="1">
+      <w:start w:val="1"/>
+      <w:numFmt w:val="bullet"/>
+      <w:lvlText w:val=""/>
+      <w:lvlJc w:val="left"/>
+      <w:pPr>
+        <w:tabs>
+          <w:tab w:val="num" w:pos="2160"/>
+        </w:tabs>
+        <w:ind w:left="2160" w:hanging="360"/>
+      </w:pPr>
+      <w:rPr>
+        <w:rFonts w:ascii="Symbol" w:hAnsi="Symbol" w:hint="default"/>
+        <w:sz w:val="20"/>
+      </w:rPr>
+    </w:lvl>
+    <w:lvl w:ilvl="3" w:tentative="1">
+      <w:start w:val="1"/>
+      <w:numFmt w:val="bullet"/>
+      <w:lvlText w:val=""/>
+      <w:lvlJc w:val="left"/>
+      <w:pPr>
+        <w:tabs>
+          <w:tab w:val="num" w:pos="2880"/>
+        </w:tabs>
+        <w:ind w:left="2880" w:hanging="360"/>
+      </w:pPr>
+      <w:rPr>
+        <w:rFonts w:ascii="Symbol" w:hAnsi="Symbol" w:hint="default"/>
+        <w:sz w:val="20"/>
+      </w:rPr>
+    </w:lvl>
+    <w:lvl w:ilvl="4" w:tentative="1">
+      <w:start w:val="1"/>
+      <w:numFmt w:val="bullet"/>
+      <w:lvlText w:val=""/>
+      <w:lvlJc w:val="left"/>
+      <w:pPr>
+        <w:tabs>
+          <w:tab w:val="num" w:pos="3600"/>
+        </w:tabs>
+        <w:ind w:left="3600" w:hanging="360"/>
+      </w:pPr>
+      <w:rPr>
+        <w:rFonts w:ascii="Symbol" w:hAnsi="Symbol" w:hint="default"/>
+        <w:sz w:val="20"/>
+      </w:rPr>
+    </w:lvl>
+    <w:lvl w:ilvl="5" w:tentative="1">
+      <w:start w:val="1"/>
+      <w:numFmt w:val="bullet"/>
+      <w:lvlText w:val=""/>
+      <w:lvlJc w:val="left"/>
+      <w:pPr>
+        <w:tabs>
+          <w:tab w:val="num" w:pos="4320"/>
+        </w:tabs>
+        <w:ind w:left="4320" w:hanging="360"/>
+      </w:pPr>
+      <w:rPr>
+        <w:rFonts w:ascii="Symbol" w:hAnsi="Symbol" w:hint="default"/>
+        <w:sz w:val="20"/>
+      </w:rPr>
+    </w:lvl>
+    <w:lvl w:ilvl="6" w:tentative="1">
+      <w:start w:val="1"/>
+      <w:numFmt w:val="bullet"/>
+      <w:lvlText w:val=""/>
+      <w:lvlJc w:val="left"/>
+      <w:pPr>
+        <w:tabs>
+          <w:tab w:val="num" w:pos="5040"/>
+        </w:tabs>
+        <w:ind w:left="5040" w:hanging="360"/>
+      </w:pPr>
+      <w:rPr>
+        <w:rFonts w:ascii="Symbol" w:hAnsi="Symbol" w:hint="default"/>
+        <w:sz w:val="20"/>
+      </w:rPr>
+    </w:lvl>
+    <w:lvl w:ilvl="7" w:tentative="1">
+      <w:start w:val="1"/>
+      <w:numFmt w:val="bullet"/>
+      <w:lvlText w:val=""/>
+      <w:lvlJc w:val="left"/>
+      <w:pPr>
+        <w:tabs>
+          <w:tab w:val="num" w:pos="5760"/>
+        </w:tabs>
+        <w:ind w:left="5760" w:hanging="360"/>
+      </w:pPr>
+      <w:rPr>
+        <w:rFonts w:ascii="Symbol" w:hAnsi="Symbol" w:hint="default"/>
+        <w:sz w:val="20"/>
+      </w:rPr>
+    </w:lvl>
+    <w:lvl w:ilvl="8" w:tentative="1">
+      <w:start w:val="1"/>
+      <w:numFmt w:val="bullet"/>
+      <w:lvlText w:val=""/>
+      <w:lvlJc w:val="left"/>
+      <w:pPr>
+        <w:tabs>
+          <w:tab w:val="num" w:pos="6480"/>
+        </w:tabs>
+        <w:ind w:left="6480" w:hanging="360"/>
+      </w:pPr>
+      <w:rPr>
+        <w:rFonts w:ascii="Symbol" w:hAnsi="Symbol" w:hint="default"/>
+        <w:sz w:val="20"/>
+      </w:rPr>
+    </w:lvl>
+  </w:abstractNum>
+  <w:abstractNum w:abstractNumId="4" w15:restartNumberingAfterBreak="0">
     <w:nsid w:val="138225E6"/>
     <w:multiLevelType w:val="multilevel"/>
     <w:tmpl w:val="54A013D2"/>
@@ -3306,7 +6334,7 @@
       </w:rPr>
     </w:lvl>
   </w:abstractNum>
-  <w:abstractNum w:abstractNumId="1" w15:restartNumberingAfterBreak="0">
+  <w:abstractNum w:abstractNumId="5" w15:restartNumberingAfterBreak="0">
     <w:nsid w:val="18373DD3"/>
     <w:multiLevelType w:val="multilevel"/>
     <w:tmpl w:val="FB1AADA0"/>
@@ -3455,7 +6483,7 @@
       </w:rPr>
     </w:lvl>
   </w:abstractNum>
-  <w:abstractNum w:abstractNumId="2" w15:restartNumberingAfterBreak="0">
+  <w:abstractNum w:abstractNumId="6" w15:restartNumberingAfterBreak="0">
     <w:nsid w:val="18F35063"/>
     <w:multiLevelType w:val="multilevel"/>
     <w:tmpl w:val="6BB8F30E"/>
@@ -3604,7 +6632,531 @@
       </w:rPr>
     </w:lvl>
   </w:abstractNum>
-  <w:abstractNum w:abstractNumId="3" w15:restartNumberingAfterBreak="0">
+  <w:abstractNum w:abstractNumId="7" w15:restartNumberingAfterBreak="0">
+    <w:nsid w:val="19B44CB9"/>
+    <w:multiLevelType w:val="multilevel"/>
+    <w:tmpl w:val="29AE7D1E"/>
+    <w:lvl w:ilvl="0">
+      <w:start w:val="1"/>
+      <w:numFmt w:val="decimal"/>
+      <w:lvlText w:val="%1."/>
+      <w:lvlJc w:val="left"/>
+      <w:pPr>
+        <w:tabs>
+          <w:tab w:val="num" w:pos="720"/>
+        </w:tabs>
+        <w:ind w:left="720" w:hanging="360"/>
+      </w:pPr>
+    </w:lvl>
+    <w:lvl w:ilvl="1" w:tentative="1">
+      <w:start w:val="1"/>
+      <w:numFmt w:val="decimal"/>
+      <w:lvlText w:val="%2."/>
+      <w:lvlJc w:val="left"/>
+      <w:pPr>
+        <w:tabs>
+          <w:tab w:val="num" w:pos="1440"/>
+        </w:tabs>
+        <w:ind w:left="1440" w:hanging="360"/>
+      </w:pPr>
+    </w:lvl>
+    <w:lvl w:ilvl="2" w:tentative="1">
+      <w:start w:val="1"/>
+      <w:numFmt w:val="decimal"/>
+      <w:lvlText w:val="%3."/>
+      <w:lvlJc w:val="left"/>
+      <w:pPr>
+        <w:tabs>
+          <w:tab w:val="num" w:pos="2160"/>
+        </w:tabs>
+        <w:ind w:left="2160" w:hanging="360"/>
+      </w:pPr>
+    </w:lvl>
+    <w:lvl w:ilvl="3" w:tentative="1">
+      <w:start w:val="1"/>
+      <w:numFmt w:val="decimal"/>
+      <w:lvlText w:val="%4."/>
+      <w:lvlJc w:val="left"/>
+      <w:pPr>
+        <w:tabs>
+          <w:tab w:val="num" w:pos="2880"/>
+        </w:tabs>
+        <w:ind w:left="2880" w:hanging="360"/>
+      </w:pPr>
+    </w:lvl>
+    <w:lvl w:ilvl="4" w:tentative="1">
+      <w:start w:val="1"/>
+      <w:numFmt w:val="decimal"/>
+      <w:lvlText w:val="%5."/>
+      <w:lvlJc w:val="left"/>
+      <w:pPr>
+        <w:tabs>
+          <w:tab w:val="num" w:pos="3600"/>
+        </w:tabs>
+        <w:ind w:left="3600" w:hanging="360"/>
+      </w:pPr>
+    </w:lvl>
+    <w:lvl w:ilvl="5" w:tentative="1">
+      <w:start w:val="1"/>
+      <w:numFmt w:val="decimal"/>
+      <w:lvlText w:val="%6."/>
+      <w:lvlJc w:val="left"/>
+      <w:pPr>
+        <w:tabs>
+          <w:tab w:val="num" w:pos="4320"/>
+        </w:tabs>
+        <w:ind w:left="4320" w:hanging="360"/>
+      </w:pPr>
+    </w:lvl>
+    <w:lvl w:ilvl="6" w:tentative="1">
+      <w:start w:val="1"/>
+      <w:numFmt w:val="decimal"/>
+      <w:lvlText w:val="%7."/>
+      <w:lvlJc w:val="left"/>
+      <w:pPr>
+        <w:tabs>
+          <w:tab w:val="num" w:pos="5040"/>
+        </w:tabs>
+        <w:ind w:left="5040" w:hanging="360"/>
+      </w:pPr>
+    </w:lvl>
+    <w:lvl w:ilvl="7" w:tentative="1">
+      <w:start w:val="1"/>
+      <w:numFmt w:val="decimal"/>
+      <w:lvlText w:val="%8."/>
+      <w:lvlJc w:val="left"/>
+      <w:pPr>
+        <w:tabs>
+          <w:tab w:val="num" w:pos="5760"/>
+        </w:tabs>
+        <w:ind w:left="5760" w:hanging="360"/>
+      </w:pPr>
+    </w:lvl>
+    <w:lvl w:ilvl="8" w:tentative="1">
+      <w:start w:val="1"/>
+      <w:numFmt w:val="decimal"/>
+      <w:lvlText w:val="%9."/>
+      <w:lvlJc w:val="left"/>
+      <w:pPr>
+        <w:tabs>
+          <w:tab w:val="num" w:pos="6480"/>
+        </w:tabs>
+        <w:ind w:left="6480" w:hanging="360"/>
+      </w:pPr>
+    </w:lvl>
+  </w:abstractNum>
+  <w:abstractNum w:abstractNumId="8" w15:restartNumberingAfterBreak="0">
+    <w:nsid w:val="208C42F2"/>
+    <w:multiLevelType w:val="multilevel"/>
+    <w:tmpl w:val="FB1269CE"/>
+    <w:lvl w:ilvl="0">
+      <w:start w:val="1"/>
+      <w:numFmt w:val="decimal"/>
+      <w:lvlText w:val="%1."/>
+      <w:lvlJc w:val="left"/>
+      <w:pPr>
+        <w:tabs>
+          <w:tab w:val="num" w:pos="720"/>
+        </w:tabs>
+        <w:ind w:left="720" w:hanging="360"/>
+      </w:pPr>
+    </w:lvl>
+    <w:lvl w:ilvl="1" w:tentative="1">
+      <w:start w:val="1"/>
+      <w:numFmt w:val="decimal"/>
+      <w:lvlText w:val="%2."/>
+      <w:lvlJc w:val="left"/>
+      <w:pPr>
+        <w:tabs>
+          <w:tab w:val="num" w:pos="1440"/>
+        </w:tabs>
+        <w:ind w:left="1440" w:hanging="360"/>
+      </w:pPr>
+    </w:lvl>
+    <w:lvl w:ilvl="2" w:tentative="1">
+      <w:start w:val="1"/>
+      <w:numFmt w:val="decimal"/>
+      <w:lvlText w:val="%3."/>
+      <w:lvlJc w:val="left"/>
+      <w:pPr>
+        <w:tabs>
+          <w:tab w:val="num" w:pos="2160"/>
+        </w:tabs>
+        <w:ind w:left="2160" w:hanging="360"/>
+      </w:pPr>
+    </w:lvl>
+    <w:lvl w:ilvl="3" w:tentative="1">
+      <w:start w:val="1"/>
+      <w:numFmt w:val="decimal"/>
+      <w:lvlText w:val="%4."/>
+      <w:lvlJc w:val="left"/>
+      <w:pPr>
+        <w:tabs>
+          <w:tab w:val="num" w:pos="2880"/>
+        </w:tabs>
+        <w:ind w:left="2880" w:hanging="360"/>
+      </w:pPr>
+    </w:lvl>
+    <w:lvl w:ilvl="4" w:tentative="1">
+      <w:start w:val="1"/>
+      <w:numFmt w:val="decimal"/>
+      <w:lvlText w:val="%5."/>
+      <w:lvlJc w:val="left"/>
+      <w:pPr>
+        <w:tabs>
+          <w:tab w:val="num" w:pos="3600"/>
+        </w:tabs>
+        <w:ind w:left="3600" w:hanging="360"/>
+      </w:pPr>
+    </w:lvl>
+    <w:lvl w:ilvl="5" w:tentative="1">
+      <w:start w:val="1"/>
+      <w:numFmt w:val="decimal"/>
+      <w:lvlText w:val="%6."/>
+      <w:lvlJc w:val="left"/>
+      <w:pPr>
+        <w:tabs>
+          <w:tab w:val="num" w:pos="4320"/>
+        </w:tabs>
+        <w:ind w:left="4320" w:hanging="360"/>
+      </w:pPr>
+    </w:lvl>
+    <w:lvl w:ilvl="6" w:tentative="1">
+      <w:start w:val="1"/>
+      <w:numFmt w:val="decimal"/>
+      <w:lvlText w:val="%7."/>
+      <w:lvlJc w:val="left"/>
+      <w:pPr>
+        <w:tabs>
+          <w:tab w:val="num" w:pos="5040"/>
+        </w:tabs>
+        <w:ind w:left="5040" w:hanging="360"/>
+      </w:pPr>
+    </w:lvl>
+    <w:lvl w:ilvl="7" w:tentative="1">
+      <w:start w:val="1"/>
+      <w:numFmt w:val="decimal"/>
+      <w:lvlText w:val="%8."/>
+      <w:lvlJc w:val="left"/>
+      <w:pPr>
+        <w:tabs>
+          <w:tab w:val="num" w:pos="5760"/>
+        </w:tabs>
+        <w:ind w:left="5760" w:hanging="360"/>
+      </w:pPr>
+    </w:lvl>
+    <w:lvl w:ilvl="8" w:tentative="1">
+      <w:start w:val="1"/>
+      <w:numFmt w:val="decimal"/>
+      <w:lvlText w:val="%9."/>
+      <w:lvlJc w:val="left"/>
+      <w:pPr>
+        <w:tabs>
+          <w:tab w:val="num" w:pos="6480"/>
+        </w:tabs>
+        <w:ind w:left="6480" w:hanging="360"/>
+      </w:pPr>
+    </w:lvl>
+  </w:abstractNum>
+  <w:abstractNum w:abstractNumId="9" w15:restartNumberingAfterBreak="0">
+    <w:nsid w:val="260D07DF"/>
+    <w:multiLevelType w:val="multilevel"/>
+    <w:tmpl w:val="5650D518"/>
+    <w:lvl w:ilvl="0">
+      <w:start w:val="1"/>
+      <w:numFmt w:val="bullet"/>
+      <w:lvlText w:val=""/>
+      <w:lvlJc w:val="left"/>
+      <w:pPr>
+        <w:tabs>
+          <w:tab w:val="num" w:pos="720"/>
+        </w:tabs>
+        <w:ind w:left="720" w:hanging="360"/>
+      </w:pPr>
+      <w:rPr>
+        <w:rFonts w:ascii="Symbol" w:hAnsi="Symbol" w:hint="default"/>
+        <w:sz w:val="20"/>
+      </w:rPr>
+    </w:lvl>
+    <w:lvl w:ilvl="1" w:tentative="1">
+      <w:start w:val="1"/>
+      <w:numFmt w:val="bullet"/>
+      <w:lvlText w:val=""/>
+      <w:lvlJc w:val="left"/>
+      <w:pPr>
+        <w:tabs>
+          <w:tab w:val="num" w:pos="1440"/>
+        </w:tabs>
+        <w:ind w:left="1440" w:hanging="360"/>
+      </w:pPr>
+      <w:rPr>
+        <w:rFonts w:ascii="Symbol" w:hAnsi="Symbol" w:hint="default"/>
+        <w:sz w:val="20"/>
+      </w:rPr>
+    </w:lvl>
+    <w:lvl w:ilvl="2" w:tentative="1">
+      <w:start w:val="1"/>
+      <w:numFmt w:val="bullet"/>
+      <w:lvlText w:val=""/>
+      <w:lvlJc w:val="left"/>
+      <w:pPr>
+        <w:tabs>
+          <w:tab w:val="num" w:pos="2160"/>
+        </w:tabs>
+        <w:ind w:left="2160" w:hanging="360"/>
+      </w:pPr>
+      <w:rPr>
+        <w:rFonts w:ascii="Symbol" w:hAnsi="Symbol" w:hint="default"/>
+        <w:sz w:val="20"/>
+      </w:rPr>
+    </w:lvl>
+    <w:lvl w:ilvl="3" w:tentative="1">
+      <w:start w:val="1"/>
+      <w:numFmt w:val="bullet"/>
+      <w:lvlText w:val=""/>
+      <w:lvlJc w:val="left"/>
+      <w:pPr>
+        <w:tabs>
+          <w:tab w:val="num" w:pos="2880"/>
+        </w:tabs>
+        <w:ind w:left="2880" w:hanging="360"/>
+      </w:pPr>
+      <w:rPr>
+        <w:rFonts w:ascii="Symbol" w:hAnsi="Symbol" w:hint="default"/>
+        <w:sz w:val="20"/>
+      </w:rPr>
+    </w:lvl>
+    <w:lvl w:ilvl="4" w:tentative="1">
+      <w:start w:val="1"/>
+      <w:numFmt w:val="bullet"/>
+      <w:lvlText w:val=""/>
+      <w:lvlJc w:val="left"/>
+      <w:pPr>
+        <w:tabs>
+          <w:tab w:val="num" w:pos="3600"/>
+        </w:tabs>
+        <w:ind w:left="3600" w:hanging="360"/>
+      </w:pPr>
+      <w:rPr>
+        <w:rFonts w:ascii="Symbol" w:hAnsi="Symbol" w:hint="default"/>
+        <w:sz w:val="20"/>
+      </w:rPr>
+    </w:lvl>
+    <w:lvl w:ilvl="5" w:tentative="1">
+      <w:start w:val="1"/>
+      <w:numFmt w:val="bullet"/>
+      <w:lvlText w:val=""/>
+      <w:lvlJc w:val="left"/>
+      <w:pPr>
+        <w:tabs>
+          <w:tab w:val="num" w:pos="4320"/>
+        </w:tabs>
+        <w:ind w:left="4320" w:hanging="360"/>
+      </w:pPr>
+      <w:rPr>
+        <w:rFonts w:ascii="Symbol" w:hAnsi="Symbol" w:hint="default"/>
+        <w:sz w:val="20"/>
+      </w:rPr>
+    </w:lvl>
+    <w:lvl w:ilvl="6" w:tentative="1">
+      <w:start w:val="1"/>
+      <w:numFmt w:val="bullet"/>
+      <w:lvlText w:val=""/>
+      <w:lvlJc w:val="left"/>
+      <w:pPr>
+        <w:tabs>
+          <w:tab w:val="num" w:pos="5040"/>
+        </w:tabs>
+        <w:ind w:left="5040" w:hanging="360"/>
+      </w:pPr>
+      <w:rPr>
+        <w:rFonts w:ascii="Symbol" w:hAnsi="Symbol" w:hint="default"/>
+        <w:sz w:val="20"/>
+      </w:rPr>
+    </w:lvl>
+    <w:lvl w:ilvl="7" w:tentative="1">
+      <w:start w:val="1"/>
+      <w:numFmt w:val="bullet"/>
+      <w:lvlText w:val=""/>
+      <w:lvlJc w:val="left"/>
+      <w:pPr>
+        <w:tabs>
+          <w:tab w:val="num" w:pos="5760"/>
+        </w:tabs>
+        <w:ind w:left="5760" w:hanging="360"/>
+      </w:pPr>
+      <w:rPr>
+        <w:rFonts w:ascii="Symbol" w:hAnsi="Symbol" w:hint="default"/>
+        <w:sz w:val="20"/>
+      </w:rPr>
+    </w:lvl>
+    <w:lvl w:ilvl="8" w:tentative="1">
+      <w:start w:val="1"/>
+      <w:numFmt w:val="bullet"/>
+      <w:lvlText w:val=""/>
+      <w:lvlJc w:val="left"/>
+      <w:pPr>
+        <w:tabs>
+          <w:tab w:val="num" w:pos="6480"/>
+        </w:tabs>
+        <w:ind w:left="6480" w:hanging="360"/>
+      </w:pPr>
+      <w:rPr>
+        <w:rFonts w:ascii="Symbol" w:hAnsi="Symbol" w:hint="default"/>
+        <w:sz w:val="20"/>
+      </w:rPr>
+    </w:lvl>
+  </w:abstractNum>
+  <w:abstractNum w:abstractNumId="10" w15:restartNumberingAfterBreak="0">
+    <w:nsid w:val="28B1567D"/>
+    <w:multiLevelType w:val="multilevel"/>
+    <w:tmpl w:val="6BA0647C"/>
+    <w:lvl w:ilvl="0">
+      <w:start w:val="1"/>
+      <w:numFmt w:val="bullet"/>
+      <w:lvlText w:val=""/>
+      <w:lvlJc w:val="left"/>
+      <w:pPr>
+        <w:tabs>
+          <w:tab w:val="num" w:pos="720"/>
+        </w:tabs>
+        <w:ind w:left="720" w:hanging="360"/>
+      </w:pPr>
+      <w:rPr>
+        <w:rFonts w:ascii="Symbol" w:hAnsi="Symbol" w:hint="default"/>
+        <w:sz w:val="20"/>
+      </w:rPr>
+    </w:lvl>
+    <w:lvl w:ilvl="1" w:tentative="1">
+      <w:start w:val="1"/>
+      <w:numFmt w:val="bullet"/>
+      <w:lvlText w:val=""/>
+      <w:lvlJc w:val="left"/>
+      <w:pPr>
+        <w:tabs>
+          <w:tab w:val="num" w:pos="1440"/>
+        </w:tabs>
+        <w:ind w:left="1440" w:hanging="360"/>
+      </w:pPr>
+      <w:rPr>
+        <w:rFonts w:ascii="Symbol" w:hAnsi="Symbol" w:hint="default"/>
+        <w:sz w:val="20"/>
+      </w:rPr>
+    </w:lvl>
+    <w:lvl w:ilvl="2" w:tentative="1">
+      <w:start w:val="1"/>
+      <w:numFmt w:val="bullet"/>
+      <w:lvlText w:val=""/>
+      <w:lvlJc w:val="left"/>
+      <w:pPr>
+        <w:tabs>
+          <w:tab w:val="num" w:pos="2160"/>
+        </w:tabs>
+        <w:ind w:left="2160" w:hanging="360"/>
+      </w:pPr>
+      <w:rPr>
+        <w:rFonts w:ascii="Symbol" w:hAnsi="Symbol" w:hint="default"/>
+        <w:sz w:val="20"/>
+      </w:rPr>
+    </w:lvl>
+    <w:lvl w:ilvl="3" w:tentative="1">
+      <w:start w:val="1"/>
+      <w:numFmt w:val="bullet"/>
+      <w:lvlText w:val=""/>
+      <w:lvlJc w:val="left"/>
+      <w:pPr>
+        <w:tabs>
+          <w:tab w:val="num" w:pos="2880"/>
+        </w:tabs>
+        <w:ind w:left="2880" w:hanging="360"/>
+      </w:pPr>
+      <w:rPr>
+        <w:rFonts w:ascii="Symbol" w:hAnsi="Symbol" w:hint="default"/>
+        <w:sz w:val="20"/>
+      </w:rPr>
+    </w:lvl>
+    <w:lvl w:ilvl="4" w:tentative="1">
+      <w:start w:val="1"/>
+      <w:numFmt w:val="bullet"/>
+      <w:lvlText w:val=""/>
+      <w:lvlJc w:val="left"/>
+      <w:pPr>
+        <w:tabs>
+          <w:tab w:val="num" w:pos="3600"/>
+        </w:tabs>
+        <w:ind w:left="3600" w:hanging="360"/>
+      </w:pPr>
+      <w:rPr>
+        <w:rFonts w:ascii="Symbol" w:hAnsi="Symbol" w:hint="default"/>
+        <w:sz w:val="20"/>
+      </w:rPr>
+    </w:lvl>
+    <w:lvl w:ilvl="5" w:tentative="1">
+      <w:start w:val="1"/>
+      <w:numFmt w:val="bullet"/>
+      <w:lvlText w:val=""/>
+      <w:lvlJc w:val="left"/>
+      <w:pPr>
+        <w:tabs>
+          <w:tab w:val="num" w:pos="4320"/>
+        </w:tabs>
+        <w:ind w:left="4320" w:hanging="360"/>
+      </w:pPr>
+      <w:rPr>
+        <w:rFonts w:ascii="Symbol" w:hAnsi="Symbol" w:hint="default"/>
+        <w:sz w:val="20"/>
+      </w:rPr>
+    </w:lvl>
+    <w:lvl w:ilvl="6" w:tentative="1">
+      <w:start w:val="1"/>
+      <w:numFmt w:val="bullet"/>
+      <w:lvlText w:val=""/>
+      <w:lvlJc w:val="left"/>
+      <w:pPr>
+        <w:tabs>
+          <w:tab w:val="num" w:pos="5040"/>
+        </w:tabs>
+        <w:ind w:left="5040" w:hanging="360"/>
+      </w:pPr>
+      <w:rPr>
+        <w:rFonts w:ascii="Symbol" w:hAnsi="Symbol" w:hint="default"/>
+        <w:sz w:val="20"/>
+      </w:rPr>
+    </w:lvl>
+    <w:lvl w:ilvl="7" w:tentative="1">
+      <w:start w:val="1"/>
+      <w:numFmt w:val="bullet"/>
+      <w:lvlText w:val=""/>
+      <w:lvlJc w:val="left"/>
+      <w:pPr>
+        <w:tabs>
+          <w:tab w:val="num" w:pos="5760"/>
+        </w:tabs>
+        <w:ind w:left="5760" w:hanging="360"/>
+      </w:pPr>
+      <w:rPr>
+        <w:rFonts w:ascii="Symbol" w:hAnsi="Symbol" w:hint="default"/>
+        <w:sz w:val="20"/>
+      </w:rPr>
+    </w:lvl>
+    <w:lvl w:ilvl="8" w:tentative="1">
+      <w:start w:val="1"/>
+      <w:numFmt w:val="bullet"/>
+      <w:lvlText w:val=""/>
+      <w:lvlJc w:val="left"/>
+      <w:pPr>
+        <w:tabs>
+          <w:tab w:val="num" w:pos="6480"/>
+        </w:tabs>
+        <w:ind w:left="6480" w:hanging="360"/>
+      </w:pPr>
+      <w:rPr>
+        <w:rFonts w:ascii="Symbol" w:hAnsi="Symbol" w:hint="default"/>
+        <w:sz w:val="20"/>
+      </w:rPr>
+    </w:lvl>
+  </w:abstractNum>
+  <w:abstractNum w:abstractNumId="11" w15:restartNumberingAfterBreak="0">
     <w:nsid w:val="2BB331D0"/>
     <w:multiLevelType w:val="multilevel"/>
     <w:tmpl w:val="63D45136"/>
@@ -3753,7 +7305,7 @@
       </w:rPr>
     </w:lvl>
   </w:abstractNum>
-  <w:abstractNum w:abstractNumId="4" w15:restartNumberingAfterBreak="0">
+  <w:abstractNum w:abstractNumId="12" w15:restartNumberingAfterBreak="0">
     <w:nsid w:val="31FD6490"/>
     <w:multiLevelType w:val="multilevel"/>
     <w:tmpl w:val="6E1C8C1C"/>
@@ -3902,7 +7454,7 @@
       </w:rPr>
     </w:lvl>
   </w:abstractNum>
-  <w:abstractNum w:abstractNumId="5" w15:restartNumberingAfterBreak="0">
+  <w:abstractNum w:abstractNumId="13" w15:restartNumberingAfterBreak="0">
     <w:nsid w:val="3410158E"/>
     <w:multiLevelType w:val="multilevel"/>
     <w:tmpl w:val="154A1F26"/>
@@ -4051,7 +7603,7 @@
       </w:rPr>
     </w:lvl>
   </w:abstractNum>
-  <w:abstractNum w:abstractNumId="6" w15:restartNumberingAfterBreak="0">
+  <w:abstractNum w:abstractNumId="14" w15:restartNumberingAfterBreak="0">
     <w:nsid w:val="3FCE7F2A"/>
     <w:multiLevelType w:val="multilevel"/>
     <w:tmpl w:val="982692FA"/>
@@ -4200,7 +7752,120 @@
       </w:rPr>
     </w:lvl>
   </w:abstractNum>
-  <w:abstractNum w:abstractNumId="7" w15:restartNumberingAfterBreak="0">
+  <w:abstractNum w:abstractNumId="15" w15:restartNumberingAfterBreak="0">
+    <w:nsid w:val="41C27A9A"/>
+    <w:multiLevelType w:val="multilevel"/>
+    <w:tmpl w:val="87B25004"/>
+    <w:lvl w:ilvl="0">
+      <w:start w:val="1"/>
+      <w:numFmt w:val="decimal"/>
+      <w:lvlText w:val="%1."/>
+      <w:lvlJc w:val="left"/>
+      <w:pPr>
+        <w:tabs>
+          <w:tab w:val="num" w:pos="720"/>
+        </w:tabs>
+        <w:ind w:left="720" w:hanging="360"/>
+      </w:pPr>
+    </w:lvl>
+    <w:lvl w:ilvl="1" w:tentative="1">
+      <w:start w:val="1"/>
+      <w:numFmt w:val="decimal"/>
+      <w:lvlText w:val="%2."/>
+      <w:lvlJc w:val="left"/>
+      <w:pPr>
+        <w:tabs>
+          <w:tab w:val="num" w:pos="1440"/>
+        </w:tabs>
+        <w:ind w:left="1440" w:hanging="360"/>
+      </w:pPr>
+    </w:lvl>
+    <w:lvl w:ilvl="2" w:tentative="1">
+      <w:start w:val="1"/>
+      <w:numFmt w:val="decimal"/>
+      <w:lvlText w:val="%3."/>
+      <w:lvlJc w:val="left"/>
+      <w:pPr>
+        <w:tabs>
+          <w:tab w:val="num" w:pos="2160"/>
+        </w:tabs>
+        <w:ind w:left="2160" w:hanging="360"/>
+      </w:pPr>
+    </w:lvl>
+    <w:lvl w:ilvl="3" w:tentative="1">
+      <w:start w:val="1"/>
+      <w:numFmt w:val="decimal"/>
+      <w:lvlText w:val="%4."/>
+      <w:lvlJc w:val="left"/>
+      <w:pPr>
+        <w:tabs>
+          <w:tab w:val="num" w:pos="2880"/>
+        </w:tabs>
+        <w:ind w:left="2880" w:hanging="360"/>
+      </w:pPr>
+    </w:lvl>
+    <w:lvl w:ilvl="4" w:tentative="1">
+      <w:start w:val="1"/>
+      <w:numFmt w:val="decimal"/>
+      <w:lvlText w:val="%5."/>
+      <w:lvlJc w:val="left"/>
+      <w:pPr>
+        <w:tabs>
+          <w:tab w:val="num" w:pos="3600"/>
+        </w:tabs>
+        <w:ind w:left="3600" w:hanging="360"/>
+      </w:pPr>
+    </w:lvl>
+    <w:lvl w:ilvl="5" w:tentative="1">
+      <w:start w:val="1"/>
+      <w:numFmt w:val="decimal"/>
+      <w:lvlText w:val="%6."/>
+      <w:lvlJc w:val="left"/>
+      <w:pPr>
+        <w:tabs>
+          <w:tab w:val="num" w:pos="4320"/>
+        </w:tabs>
+        <w:ind w:left="4320" w:hanging="360"/>
+      </w:pPr>
+    </w:lvl>
+    <w:lvl w:ilvl="6" w:tentative="1">
+      <w:start w:val="1"/>
+      <w:numFmt w:val="decimal"/>
+      <w:lvlText w:val="%7."/>
+      <w:lvlJc w:val="left"/>
+      <w:pPr>
+        <w:tabs>
+          <w:tab w:val="num" w:pos="5040"/>
+        </w:tabs>
+        <w:ind w:left="5040" w:hanging="360"/>
+      </w:pPr>
+    </w:lvl>
+    <w:lvl w:ilvl="7" w:tentative="1">
+      <w:start w:val="1"/>
+      <w:numFmt w:val="decimal"/>
+      <w:lvlText w:val="%8."/>
+      <w:lvlJc w:val="left"/>
+      <w:pPr>
+        <w:tabs>
+          <w:tab w:val="num" w:pos="5760"/>
+        </w:tabs>
+        <w:ind w:left="5760" w:hanging="360"/>
+      </w:pPr>
+    </w:lvl>
+    <w:lvl w:ilvl="8" w:tentative="1">
+      <w:start w:val="1"/>
+      <w:numFmt w:val="decimal"/>
+      <w:lvlText w:val="%9."/>
+      <w:lvlJc w:val="left"/>
+      <w:pPr>
+        <w:tabs>
+          <w:tab w:val="num" w:pos="6480"/>
+        </w:tabs>
+        <w:ind w:left="6480" w:hanging="360"/>
+      </w:pPr>
+    </w:lvl>
+  </w:abstractNum>
+  <w:abstractNum w:abstractNumId="16" w15:restartNumberingAfterBreak="0">
     <w:nsid w:val="42F16CCC"/>
     <w:multiLevelType w:val="multilevel"/>
     <w:tmpl w:val="4D425D6A"/>
@@ -4349,7 +8014,7 @@
       </w:rPr>
     </w:lvl>
   </w:abstractNum>
-  <w:abstractNum w:abstractNumId="8" w15:restartNumberingAfterBreak="0">
+  <w:abstractNum w:abstractNumId="17" w15:restartNumberingAfterBreak="0">
     <w:nsid w:val="42FD34B2"/>
     <w:multiLevelType w:val="multilevel"/>
     <w:tmpl w:val="9BEC31E4"/>
@@ -4498,7 +8163,7 @@
       </w:rPr>
     </w:lvl>
   </w:abstractNum>
-  <w:abstractNum w:abstractNumId="9" w15:restartNumberingAfterBreak="0">
+  <w:abstractNum w:abstractNumId="18" w15:restartNumberingAfterBreak="0">
     <w:nsid w:val="44552B01"/>
     <w:multiLevelType w:val="multilevel"/>
     <w:tmpl w:val="E4308A24"/>
@@ -4647,7 +8312,7 @@
       </w:rPr>
     </w:lvl>
   </w:abstractNum>
-  <w:abstractNum w:abstractNumId="10" w15:restartNumberingAfterBreak="0">
+  <w:abstractNum w:abstractNumId="19" w15:restartNumberingAfterBreak="0">
     <w:nsid w:val="50F04DE9"/>
     <w:multiLevelType w:val="multilevel"/>
     <w:tmpl w:val="499EC9F4"/>
@@ -4796,7 +8461,305 @@
       </w:rPr>
     </w:lvl>
   </w:abstractNum>
-  <w:abstractNum w:abstractNumId="11" w15:restartNumberingAfterBreak="0">
+  <w:abstractNum w:abstractNumId="20" w15:restartNumberingAfterBreak="0">
+    <w:nsid w:val="60475896"/>
+    <w:multiLevelType w:val="multilevel"/>
+    <w:tmpl w:val="7F7E7980"/>
+    <w:lvl w:ilvl="0">
+      <w:start w:val="1"/>
+      <w:numFmt w:val="bullet"/>
+      <w:lvlText w:val=""/>
+      <w:lvlJc w:val="left"/>
+      <w:pPr>
+        <w:tabs>
+          <w:tab w:val="num" w:pos="720"/>
+        </w:tabs>
+        <w:ind w:left="720" w:hanging="360"/>
+      </w:pPr>
+      <w:rPr>
+        <w:rFonts w:ascii="Symbol" w:hAnsi="Symbol" w:hint="default"/>
+        <w:sz w:val="20"/>
+      </w:rPr>
+    </w:lvl>
+    <w:lvl w:ilvl="1" w:tentative="1">
+      <w:start w:val="1"/>
+      <w:numFmt w:val="bullet"/>
+      <w:lvlText w:val=""/>
+      <w:lvlJc w:val="left"/>
+      <w:pPr>
+        <w:tabs>
+          <w:tab w:val="num" w:pos="1440"/>
+        </w:tabs>
+        <w:ind w:left="1440" w:hanging="360"/>
+      </w:pPr>
+      <w:rPr>
+        <w:rFonts w:ascii="Symbol" w:hAnsi="Symbol" w:hint="default"/>
+        <w:sz w:val="20"/>
+      </w:rPr>
+    </w:lvl>
+    <w:lvl w:ilvl="2" w:tentative="1">
+      <w:start w:val="1"/>
+      <w:numFmt w:val="bullet"/>
+      <w:lvlText w:val=""/>
+      <w:lvlJc w:val="left"/>
+      <w:pPr>
+        <w:tabs>
+          <w:tab w:val="num" w:pos="2160"/>
+        </w:tabs>
+        <w:ind w:left="2160" w:hanging="360"/>
+      </w:pPr>
+      <w:rPr>
+        <w:rFonts w:ascii="Symbol" w:hAnsi="Symbol" w:hint="default"/>
+        <w:sz w:val="20"/>
+      </w:rPr>
+    </w:lvl>
+    <w:lvl w:ilvl="3" w:tentative="1">
+      <w:start w:val="1"/>
+      <w:numFmt w:val="bullet"/>
+      <w:lvlText w:val=""/>
+      <w:lvlJc w:val="left"/>
+      <w:pPr>
+        <w:tabs>
+          <w:tab w:val="num" w:pos="2880"/>
+        </w:tabs>
+        <w:ind w:left="2880" w:hanging="360"/>
+      </w:pPr>
+      <w:rPr>
+        <w:rFonts w:ascii="Symbol" w:hAnsi="Symbol" w:hint="default"/>
+        <w:sz w:val="20"/>
+      </w:rPr>
+    </w:lvl>
+    <w:lvl w:ilvl="4" w:tentative="1">
+      <w:start w:val="1"/>
+      <w:numFmt w:val="bullet"/>
+      <w:lvlText w:val=""/>
+      <w:lvlJc w:val="left"/>
+      <w:pPr>
+        <w:tabs>
+          <w:tab w:val="num" w:pos="3600"/>
+        </w:tabs>
+        <w:ind w:left="3600" w:hanging="360"/>
+      </w:pPr>
+      <w:rPr>
+        <w:rFonts w:ascii="Symbol" w:hAnsi="Symbol" w:hint="default"/>
+        <w:sz w:val="20"/>
+      </w:rPr>
+    </w:lvl>
+    <w:lvl w:ilvl="5" w:tentative="1">
+      <w:start w:val="1"/>
+      <w:numFmt w:val="bullet"/>
+      <w:lvlText w:val=""/>
+      <w:lvlJc w:val="left"/>
+      <w:pPr>
+        <w:tabs>
+          <w:tab w:val="num" w:pos="4320"/>
+        </w:tabs>
+        <w:ind w:left="4320" w:hanging="360"/>
+      </w:pPr>
+      <w:rPr>
+        <w:rFonts w:ascii="Symbol" w:hAnsi="Symbol" w:hint="default"/>
+        <w:sz w:val="20"/>
+      </w:rPr>
+    </w:lvl>
+    <w:lvl w:ilvl="6" w:tentative="1">
+      <w:start w:val="1"/>
+      <w:numFmt w:val="bullet"/>
+      <w:lvlText w:val=""/>
+      <w:lvlJc w:val="left"/>
+      <w:pPr>
+        <w:tabs>
+          <w:tab w:val="num" w:pos="5040"/>
+        </w:tabs>
+        <w:ind w:left="5040" w:hanging="360"/>
+      </w:pPr>
+      <w:rPr>
+        <w:rFonts w:ascii="Symbol" w:hAnsi="Symbol" w:hint="default"/>
+        <w:sz w:val="20"/>
+      </w:rPr>
+    </w:lvl>
+    <w:lvl w:ilvl="7" w:tentative="1">
+      <w:start w:val="1"/>
+      <w:numFmt w:val="bullet"/>
+      <w:lvlText w:val=""/>
+      <w:lvlJc w:val="left"/>
+      <w:pPr>
+        <w:tabs>
+          <w:tab w:val="num" w:pos="5760"/>
+        </w:tabs>
+        <w:ind w:left="5760" w:hanging="360"/>
+      </w:pPr>
+      <w:rPr>
+        <w:rFonts w:ascii="Symbol" w:hAnsi="Symbol" w:hint="default"/>
+        <w:sz w:val="20"/>
+      </w:rPr>
+    </w:lvl>
+    <w:lvl w:ilvl="8" w:tentative="1">
+      <w:start w:val="1"/>
+      <w:numFmt w:val="bullet"/>
+      <w:lvlText w:val=""/>
+      <w:lvlJc w:val="left"/>
+      <w:pPr>
+        <w:tabs>
+          <w:tab w:val="num" w:pos="6480"/>
+        </w:tabs>
+        <w:ind w:left="6480" w:hanging="360"/>
+      </w:pPr>
+      <w:rPr>
+        <w:rFonts w:ascii="Symbol" w:hAnsi="Symbol" w:hint="default"/>
+        <w:sz w:val="20"/>
+      </w:rPr>
+    </w:lvl>
+  </w:abstractNum>
+  <w:abstractNum w:abstractNumId="21" w15:restartNumberingAfterBreak="0">
+    <w:nsid w:val="6CB40703"/>
+    <w:multiLevelType w:val="multilevel"/>
+    <w:tmpl w:val="70CA7C38"/>
+    <w:lvl w:ilvl="0">
+      <w:start w:val="1"/>
+      <w:numFmt w:val="bullet"/>
+      <w:lvlText w:val=""/>
+      <w:lvlJc w:val="left"/>
+      <w:pPr>
+        <w:tabs>
+          <w:tab w:val="num" w:pos="720"/>
+        </w:tabs>
+        <w:ind w:left="720" w:hanging="360"/>
+      </w:pPr>
+      <w:rPr>
+        <w:rFonts w:ascii="Symbol" w:hAnsi="Symbol" w:hint="default"/>
+        <w:sz w:val="20"/>
+      </w:rPr>
+    </w:lvl>
+    <w:lvl w:ilvl="1" w:tentative="1">
+      <w:start w:val="1"/>
+      <w:numFmt w:val="bullet"/>
+      <w:lvlText w:val=""/>
+      <w:lvlJc w:val="left"/>
+      <w:pPr>
+        <w:tabs>
+          <w:tab w:val="num" w:pos="1440"/>
+        </w:tabs>
+        <w:ind w:left="1440" w:hanging="360"/>
+      </w:pPr>
+      <w:rPr>
+        <w:rFonts w:ascii="Symbol" w:hAnsi="Symbol" w:hint="default"/>
+        <w:sz w:val="20"/>
+      </w:rPr>
+    </w:lvl>
+    <w:lvl w:ilvl="2" w:tentative="1">
+      <w:start w:val="1"/>
+      <w:numFmt w:val="bullet"/>
+      <w:lvlText w:val=""/>
+      <w:lvlJc w:val="left"/>
+      <w:pPr>
+        <w:tabs>
+          <w:tab w:val="num" w:pos="2160"/>
+        </w:tabs>
+        <w:ind w:left="2160" w:hanging="360"/>
+      </w:pPr>
+      <w:rPr>
+        <w:rFonts w:ascii="Symbol" w:hAnsi="Symbol" w:hint="default"/>
+        <w:sz w:val="20"/>
+      </w:rPr>
+    </w:lvl>
+    <w:lvl w:ilvl="3" w:tentative="1">
+      <w:start w:val="1"/>
+      <w:numFmt w:val="bullet"/>
+      <w:lvlText w:val=""/>
+      <w:lvlJc w:val="left"/>
+      <w:pPr>
+        <w:tabs>
+          <w:tab w:val="num" w:pos="2880"/>
+        </w:tabs>
+        <w:ind w:left="2880" w:hanging="360"/>
+      </w:pPr>
+      <w:rPr>
+        <w:rFonts w:ascii="Symbol" w:hAnsi="Symbol" w:hint="default"/>
+        <w:sz w:val="20"/>
+      </w:rPr>
+    </w:lvl>
+    <w:lvl w:ilvl="4" w:tentative="1">
+      <w:start w:val="1"/>
+      <w:numFmt w:val="bullet"/>
+      <w:lvlText w:val=""/>
+      <w:lvlJc w:val="left"/>
+      <w:pPr>
+        <w:tabs>
+          <w:tab w:val="num" w:pos="3600"/>
+        </w:tabs>
+        <w:ind w:left="3600" w:hanging="360"/>
+      </w:pPr>
+      <w:rPr>
+        <w:rFonts w:ascii="Symbol" w:hAnsi="Symbol" w:hint="default"/>
+        <w:sz w:val="20"/>
+      </w:rPr>
+    </w:lvl>
+    <w:lvl w:ilvl="5" w:tentative="1">
+      <w:start w:val="1"/>
+      <w:numFmt w:val="bullet"/>
+      <w:lvlText w:val=""/>
+      <w:lvlJc w:val="left"/>
+      <w:pPr>
+        <w:tabs>
+          <w:tab w:val="num" w:pos="4320"/>
+        </w:tabs>
+        <w:ind w:left="4320" w:hanging="360"/>
+      </w:pPr>
+      <w:rPr>
+        <w:rFonts w:ascii="Symbol" w:hAnsi="Symbol" w:hint="default"/>
+        <w:sz w:val="20"/>
+      </w:rPr>
+    </w:lvl>
+    <w:lvl w:ilvl="6" w:tentative="1">
+      <w:start w:val="1"/>
+      <w:numFmt w:val="bullet"/>
+      <w:lvlText w:val=""/>
+      <w:lvlJc w:val="left"/>
+      <w:pPr>
+        <w:tabs>
+          <w:tab w:val="num" w:pos="5040"/>
+        </w:tabs>
+        <w:ind w:left="5040" w:hanging="360"/>
+      </w:pPr>
+      <w:rPr>
+        <w:rFonts w:ascii="Symbol" w:hAnsi="Symbol" w:hint="default"/>
+        <w:sz w:val="20"/>
+      </w:rPr>
+    </w:lvl>
+    <w:lvl w:ilvl="7" w:tentative="1">
+      <w:start w:val="1"/>
+      <w:numFmt w:val="bullet"/>
+      <w:lvlText w:val=""/>
+      <w:lvlJc w:val="left"/>
+      <w:pPr>
+        <w:tabs>
+          <w:tab w:val="num" w:pos="5760"/>
+        </w:tabs>
+        <w:ind w:left="5760" w:hanging="360"/>
+      </w:pPr>
+      <w:rPr>
+        <w:rFonts w:ascii="Symbol" w:hAnsi="Symbol" w:hint="default"/>
+        <w:sz w:val="20"/>
+      </w:rPr>
+    </w:lvl>
+    <w:lvl w:ilvl="8" w:tentative="1">
+      <w:start w:val="1"/>
+      <w:numFmt w:val="bullet"/>
+      <w:lvlText w:val=""/>
+      <w:lvlJc w:val="left"/>
+      <w:pPr>
+        <w:tabs>
+          <w:tab w:val="num" w:pos="6480"/>
+        </w:tabs>
+        <w:ind w:left="6480" w:hanging="360"/>
+      </w:pPr>
+      <w:rPr>
+        <w:rFonts w:ascii="Symbol" w:hAnsi="Symbol" w:hint="default"/>
+        <w:sz w:val="20"/>
+      </w:rPr>
+    </w:lvl>
+  </w:abstractNum>
+  <w:abstractNum w:abstractNumId="22" w15:restartNumberingAfterBreak="0">
     <w:nsid w:val="7448504E"/>
     <w:multiLevelType w:val="multilevel"/>
     <w:tmpl w:val="F9748206"/>
@@ -4909,7 +8872,7 @@
       </w:pPr>
     </w:lvl>
   </w:abstractNum>
-  <w:abstractNum w:abstractNumId="12" w15:restartNumberingAfterBreak="0">
+  <w:abstractNum w:abstractNumId="23" w15:restartNumberingAfterBreak="0">
     <w:nsid w:val="79545992"/>
     <w:multiLevelType w:val="multilevel"/>
     <w:tmpl w:val="04048DAA"/>
@@ -5026,44 +8989,381 @@
       </w:pPr>
     </w:lvl>
   </w:abstractNum>
+  <w:abstractNum w:abstractNumId="24" w15:restartNumberingAfterBreak="0">
+    <w:nsid w:val="7B39109A"/>
+    <w:multiLevelType w:val="multilevel"/>
+    <w:tmpl w:val="0E5E8856"/>
+    <w:lvl w:ilvl="0">
+      <w:start w:val="1"/>
+      <w:numFmt w:val="bullet"/>
+      <w:lvlText w:val=""/>
+      <w:lvlJc w:val="left"/>
+      <w:pPr>
+        <w:tabs>
+          <w:tab w:val="num" w:pos="720"/>
+        </w:tabs>
+        <w:ind w:left="720" w:hanging="360"/>
+      </w:pPr>
+      <w:rPr>
+        <w:rFonts w:ascii="Symbol" w:hAnsi="Symbol" w:hint="default"/>
+        <w:sz w:val="20"/>
+      </w:rPr>
+    </w:lvl>
+    <w:lvl w:ilvl="1" w:tentative="1">
+      <w:start w:val="1"/>
+      <w:numFmt w:val="bullet"/>
+      <w:lvlText w:val=""/>
+      <w:lvlJc w:val="left"/>
+      <w:pPr>
+        <w:tabs>
+          <w:tab w:val="num" w:pos="1440"/>
+        </w:tabs>
+        <w:ind w:left="1440" w:hanging="360"/>
+      </w:pPr>
+      <w:rPr>
+        <w:rFonts w:ascii="Symbol" w:hAnsi="Symbol" w:hint="default"/>
+        <w:sz w:val="20"/>
+      </w:rPr>
+    </w:lvl>
+    <w:lvl w:ilvl="2" w:tentative="1">
+      <w:start w:val="1"/>
+      <w:numFmt w:val="bullet"/>
+      <w:lvlText w:val=""/>
+      <w:lvlJc w:val="left"/>
+      <w:pPr>
+        <w:tabs>
+          <w:tab w:val="num" w:pos="2160"/>
+        </w:tabs>
+        <w:ind w:left="2160" w:hanging="360"/>
+      </w:pPr>
+      <w:rPr>
+        <w:rFonts w:ascii="Symbol" w:hAnsi="Symbol" w:hint="default"/>
+        <w:sz w:val="20"/>
+      </w:rPr>
+    </w:lvl>
+    <w:lvl w:ilvl="3" w:tentative="1">
+      <w:start w:val="1"/>
+      <w:numFmt w:val="bullet"/>
+      <w:lvlText w:val=""/>
+      <w:lvlJc w:val="left"/>
+      <w:pPr>
+        <w:tabs>
+          <w:tab w:val="num" w:pos="2880"/>
+        </w:tabs>
+        <w:ind w:left="2880" w:hanging="360"/>
+      </w:pPr>
+      <w:rPr>
+        <w:rFonts w:ascii="Symbol" w:hAnsi="Symbol" w:hint="default"/>
+        <w:sz w:val="20"/>
+      </w:rPr>
+    </w:lvl>
+    <w:lvl w:ilvl="4" w:tentative="1">
+      <w:start w:val="1"/>
+      <w:numFmt w:val="bullet"/>
+      <w:lvlText w:val=""/>
+      <w:lvlJc w:val="left"/>
+      <w:pPr>
+        <w:tabs>
+          <w:tab w:val="num" w:pos="3600"/>
+        </w:tabs>
+        <w:ind w:left="3600" w:hanging="360"/>
+      </w:pPr>
+      <w:rPr>
+        <w:rFonts w:ascii="Symbol" w:hAnsi="Symbol" w:hint="default"/>
+        <w:sz w:val="20"/>
+      </w:rPr>
+    </w:lvl>
+    <w:lvl w:ilvl="5" w:tentative="1">
+      <w:start w:val="1"/>
+      <w:numFmt w:val="bullet"/>
+      <w:lvlText w:val=""/>
+      <w:lvlJc w:val="left"/>
+      <w:pPr>
+        <w:tabs>
+          <w:tab w:val="num" w:pos="4320"/>
+        </w:tabs>
+        <w:ind w:left="4320" w:hanging="360"/>
+      </w:pPr>
+      <w:rPr>
+        <w:rFonts w:ascii="Symbol" w:hAnsi="Symbol" w:hint="default"/>
+        <w:sz w:val="20"/>
+      </w:rPr>
+    </w:lvl>
+    <w:lvl w:ilvl="6" w:tentative="1">
+      <w:start w:val="1"/>
+      <w:numFmt w:val="bullet"/>
+      <w:lvlText w:val=""/>
+      <w:lvlJc w:val="left"/>
+      <w:pPr>
+        <w:tabs>
+          <w:tab w:val="num" w:pos="5040"/>
+        </w:tabs>
+        <w:ind w:left="5040" w:hanging="360"/>
+      </w:pPr>
+      <w:rPr>
+        <w:rFonts w:ascii="Symbol" w:hAnsi="Symbol" w:hint="default"/>
+        <w:sz w:val="20"/>
+      </w:rPr>
+    </w:lvl>
+    <w:lvl w:ilvl="7" w:tentative="1">
+      <w:start w:val="1"/>
+      <w:numFmt w:val="bullet"/>
+      <w:lvlText w:val=""/>
+      <w:lvlJc w:val="left"/>
+      <w:pPr>
+        <w:tabs>
+          <w:tab w:val="num" w:pos="5760"/>
+        </w:tabs>
+        <w:ind w:left="5760" w:hanging="360"/>
+      </w:pPr>
+      <w:rPr>
+        <w:rFonts w:ascii="Symbol" w:hAnsi="Symbol" w:hint="default"/>
+        <w:sz w:val="20"/>
+      </w:rPr>
+    </w:lvl>
+    <w:lvl w:ilvl="8" w:tentative="1">
+      <w:start w:val="1"/>
+      <w:numFmt w:val="bullet"/>
+      <w:lvlText w:val=""/>
+      <w:lvlJc w:val="left"/>
+      <w:pPr>
+        <w:tabs>
+          <w:tab w:val="num" w:pos="6480"/>
+        </w:tabs>
+        <w:ind w:left="6480" w:hanging="360"/>
+      </w:pPr>
+      <w:rPr>
+        <w:rFonts w:ascii="Symbol" w:hAnsi="Symbol" w:hint="default"/>
+        <w:sz w:val="20"/>
+      </w:rPr>
+    </w:lvl>
+  </w:abstractNum>
+  <w:abstractNum w:abstractNumId="25" w15:restartNumberingAfterBreak="0">
+    <w:nsid w:val="7BD731FF"/>
+    <w:multiLevelType w:val="multilevel"/>
+    <w:tmpl w:val="825C89D0"/>
+    <w:lvl w:ilvl="0">
+      <w:start w:val="1"/>
+      <w:numFmt w:val="bullet"/>
+      <w:lvlText w:val=""/>
+      <w:lvlJc w:val="left"/>
+      <w:pPr>
+        <w:tabs>
+          <w:tab w:val="num" w:pos="720"/>
+        </w:tabs>
+        <w:ind w:left="720" w:hanging="360"/>
+      </w:pPr>
+      <w:rPr>
+        <w:rFonts w:ascii="Symbol" w:hAnsi="Symbol" w:hint="default"/>
+        <w:sz w:val="20"/>
+      </w:rPr>
+    </w:lvl>
+    <w:lvl w:ilvl="1" w:tentative="1">
+      <w:start w:val="1"/>
+      <w:numFmt w:val="bullet"/>
+      <w:lvlText w:val=""/>
+      <w:lvlJc w:val="left"/>
+      <w:pPr>
+        <w:tabs>
+          <w:tab w:val="num" w:pos="1440"/>
+        </w:tabs>
+        <w:ind w:left="1440" w:hanging="360"/>
+      </w:pPr>
+      <w:rPr>
+        <w:rFonts w:ascii="Symbol" w:hAnsi="Symbol" w:hint="default"/>
+        <w:sz w:val="20"/>
+      </w:rPr>
+    </w:lvl>
+    <w:lvl w:ilvl="2" w:tentative="1">
+      <w:start w:val="1"/>
+      <w:numFmt w:val="bullet"/>
+      <w:lvlText w:val=""/>
+      <w:lvlJc w:val="left"/>
+      <w:pPr>
+        <w:tabs>
+          <w:tab w:val="num" w:pos="2160"/>
+        </w:tabs>
+        <w:ind w:left="2160" w:hanging="360"/>
+      </w:pPr>
+      <w:rPr>
+        <w:rFonts w:ascii="Symbol" w:hAnsi="Symbol" w:hint="default"/>
+        <w:sz w:val="20"/>
+      </w:rPr>
+    </w:lvl>
+    <w:lvl w:ilvl="3" w:tentative="1">
+      <w:start w:val="1"/>
+      <w:numFmt w:val="bullet"/>
+      <w:lvlText w:val=""/>
+      <w:lvlJc w:val="left"/>
+      <w:pPr>
+        <w:tabs>
+          <w:tab w:val="num" w:pos="2880"/>
+        </w:tabs>
+        <w:ind w:left="2880" w:hanging="360"/>
+      </w:pPr>
+      <w:rPr>
+        <w:rFonts w:ascii="Symbol" w:hAnsi="Symbol" w:hint="default"/>
+        <w:sz w:val="20"/>
+      </w:rPr>
+    </w:lvl>
+    <w:lvl w:ilvl="4" w:tentative="1">
+      <w:start w:val="1"/>
+      <w:numFmt w:val="bullet"/>
+      <w:lvlText w:val=""/>
+      <w:lvlJc w:val="left"/>
+      <w:pPr>
+        <w:tabs>
+          <w:tab w:val="num" w:pos="3600"/>
+        </w:tabs>
+        <w:ind w:left="3600" w:hanging="360"/>
+      </w:pPr>
+      <w:rPr>
+        <w:rFonts w:ascii="Symbol" w:hAnsi="Symbol" w:hint="default"/>
+        <w:sz w:val="20"/>
+      </w:rPr>
+    </w:lvl>
+    <w:lvl w:ilvl="5" w:tentative="1">
+      <w:start w:val="1"/>
+      <w:numFmt w:val="bullet"/>
+      <w:lvlText w:val=""/>
+      <w:lvlJc w:val="left"/>
+      <w:pPr>
+        <w:tabs>
+          <w:tab w:val="num" w:pos="4320"/>
+        </w:tabs>
+        <w:ind w:left="4320" w:hanging="360"/>
+      </w:pPr>
+      <w:rPr>
+        <w:rFonts w:ascii="Symbol" w:hAnsi="Symbol" w:hint="default"/>
+        <w:sz w:val="20"/>
+      </w:rPr>
+    </w:lvl>
+    <w:lvl w:ilvl="6" w:tentative="1">
+      <w:start w:val="1"/>
+      <w:numFmt w:val="bullet"/>
+      <w:lvlText w:val=""/>
+      <w:lvlJc w:val="left"/>
+      <w:pPr>
+        <w:tabs>
+          <w:tab w:val="num" w:pos="5040"/>
+        </w:tabs>
+        <w:ind w:left="5040" w:hanging="360"/>
+      </w:pPr>
+      <w:rPr>
+        <w:rFonts w:ascii="Symbol" w:hAnsi="Symbol" w:hint="default"/>
+        <w:sz w:val="20"/>
+      </w:rPr>
+    </w:lvl>
+    <w:lvl w:ilvl="7" w:tentative="1">
+      <w:start w:val="1"/>
+      <w:numFmt w:val="bullet"/>
+      <w:lvlText w:val=""/>
+      <w:lvlJc w:val="left"/>
+      <w:pPr>
+        <w:tabs>
+          <w:tab w:val="num" w:pos="5760"/>
+        </w:tabs>
+        <w:ind w:left="5760" w:hanging="360"/>
+      </w:pPr>
+      <w:rPr>
+        <w:rFonts w:ascii="Symbol" w:hAnsi="Symbol" w:hint="default"/>
+        <w:sz w:val="20"/>
+      </w:rPr>
+    </w:lvl>
+    <w:lvl w:ilvl="8" w:tentative="1">
+      <w:start w:val="1"/>
+      <w:numFmt w:val="bullet"/>
+      <w:lvlText w:val=""/>
+      <w:lvlJc w:val="left"/>
+      <w:pPr>
+        <w:tabs>
+          <w:tab w:val="num" w:pos="6480"/>
+        </w:tabs>
+        <w:ind w:left="6480" w:hanging="360"/>
+      </w:pPr>
+      <w:rPr>
+        <w:rFonts w:ascii="Symbol" w:hAnsi="Symbol" w:hint="default"/>
+        <w:sz w:val="20"/>
+      </w:rPr>
+    </w:lvl>
+  </w:abstractNum>
   <w:num w:numId="1" w16cid:durableId="584150527">
+    <w:abstractNumId w:val="16"/>
+  </w:num>
+  <w:num w:numId="2" w16cid:durableId="1381780180">
+    <w:abstractNumId w:val="4"/>
+  </w:num>
+  <w:num w:numId="3" w16cid:durableId="1602644599">
+    <w:abstractNumId w:val="22"/>
+  </w:num>
+  <w:num w:numId="4" w16cid:durableId="179706971">
+    <w:abstractNumId w:val="6"/>
+  </w:num>
+  <w:num w:numId="5" w16cid:durableId="646520458">
+    <w:abstractNumId w:val="23"/>
+  </w:num>
+  <w:num w:numId="6" w16cid:durableId="312299619">
+    <w:abstractNumId w:val="14"/>
+  </w:num>
+  <w:num w:numId="7" w16cid:durableId="965702525">
+    <w:abstractNumId w:val="12"/>
+  </w:num>
+  <w:num w:numId="8" w16cid:durableId="156923803">
+    <w:abstractNumId w:val="18"/>
+  </w:num>
+  <w:num w:numId="9" w16cid:durableId="532885878">
+    <w:abstractNumId w:val="19"/>
+  </w:num>
+  <w:num w:numId="10" w16cid:durableId="2083019712">
+    <w:abstractNumId w:val="11"/>
+  </w:num>
+  <w:num w:numId="11" w16cid:durableId="1118723312">
+    <w:abstractNumId w:val="5"/>
+  </w:num>
+  <w:num w:numId="12" w16cid:durableId="1049301100">
+    <w:abstractNumId w:val="13"/>
+  </w:num>
+  <w:num w:numId="13" w16cid:durableId="648173724">
+    <w:abstractNumId w:val="17"/>
+  </w:num>
+  <w:num w:numId="14" w16cid:durableId="746464703">
     <w:abstractNumId w:val="7"/>
   </w:num>
-  <w:num w:numId="2" w16cid:durableId="1381780180">
-    <w:abstractNumId w:val="0"/>
+  <w:num w:numId="15" w16cid:durableId="1368488574">
+    <w:abstractNumId w:val="8"/>
   </w:num>
-  <w:num w:numId="3" w16cid:durableId="1602644599">
-    <w:abstractNumId w:val="11"/>
-  </w:num>
-  <w:num w:numId="4" w16cid:durableId="179706971">
+  <w:num w:numId="16" w16cid:durableId="799038441">
     <w:abstractNumId w:val="2"/>
   </w:num>
-  <w:num w:numId="5" w16cid:durableId="646520458">
-    <w:abstractNumId w:val="12"/>
+  <w:num w:numId="17" w16cid:durableId="271212069">
+    <w:abstractNumId w:val="15"/>
   </w:num>
-  <w:num w:numId="6" w16cid:durableId="312299619">
-    <w:abstractNumId w:val="6"/>
+  <w:num w:numId="18" w16cid:durableId="1773472888">
+    <w:abstractNumId w:val="24"/>
   </w:num>
-  <w:num w:numId="7" w16cid:durableId="965702525">
-    <w:abstractNumId w:val="4"/>
-  </w:num>
-  <w:num w:numId="8" w16cid:durableId="156923803">
+  <w:num w:numId="19" w16cid:durableId="1344628352">
     <w:abstractNumId w:val="9"/>
   </w:num>
-  <w:num w:numId="9" w16cid:durableId="532885878">
+  <w:num w:numId="20" w16cid:durableId="1485901116">
+    <w:abstractNumId w:val="3"/>
+  </w:num>
+  <w:num w:numId="21" w16cid:durableId="1787578359">
+    <w:abstractNumId w:val="21"/>
+  </w:num>
+  <w:num w:numId="22" w16cid:durableId="841971289">
+    <w:abstractNumId w:val="1"/>
+  </w:num>
+  <w:num w:numId="23" w16cid:durableId="979460977">
+    <w:abstractNumId w:val="25"/>
+  </w:num>
+  <w:num w:numId="24" w16cid:durableId="999380689">
     <w:abstractNumId w:val="10"/>
   </w:num>
-  <w:num w:numId="10" w16cid:durableId="2083019712">
-    <w:abstractNumId w:val="3"/>
+  <w:num w:numId="25" w16cid:durableId="1370838965">
+    <w:abstractNumId w:val="20"/>
   </w:num>
-  <w:num w:numId="11" w16cid:durableId="1118723312">
-    <w:abstractNumId w:val="1"/>
-  </w:num>
-  <w:num w:numId="12" w16cid:durableId="1049301100">
-    <w:abstractNumId w:val="5"/>
-  </w:num>
-  <w:num w:numId="13" w16cid:durableId="648173724">
-    <w:abstractNumId w:val="8"/>
+  <w:num w:numId="26" w16cid:durableId="2101834630">
+    <w:abstractNumId w:val="0"/>
   </w:num>
 </w:numbering>
 </file>
@@ -5682,6 +9982,7 @@
   <w:style w:type="character" w:default="1" w:styleId="DefaultParagraphFont">
     <w:name w:val="Default Paragraph Font"/>
     <w:uiPriority w:val="1"/>
+    <w:semiHidden/>
     <w:unhideWhenUsed/>
   </w:style>
   <w:style w:type="table" w:default="1" w:styleId="TableNormal">
